--- a/private/resume/2020简历_马焘 1.0.docx
+++ b/private/resume/2020简历_马焘 1.0.docx
@@ -381,7 +381,6 @@
                     <w:tc>
                       <w:tcPr>
                         <w:tcW w:w="0" w:type="auto"/>
-                        <w:hideMark/>
                       </w:tcPr>
                       <w:p>
                         <w:pPr>
@@ -399,110 +398,7 @@
                             <w:sz w:val="18"/>
                             <w:szCs w:val="18"/>
                           </w:rPr>
-                          <w:t>毕业学校|专业：</w:t>
-                        </w:r>
-                      </w:p>
-                    </w:tc>
-                    <w:tc>
-                      <w:tcPr>
-                        <w:tcW w:w="0" w:type="auto"/>
-                        <w:hideMark/>
-                      </w:tcPr>
-                      <w:p>
-                        <w:pPr>
-                          <w:spacing w:line="320" w:lineRule="atLeast"/>
-                          <w:rPr>
-                            <w:color w:val="000000"/>
-                            <w:sz w:val="18"/>
-                            <w:szCs w:val="18"/>
-                          </w:rPr>
-                        </w:pPr>
-                        <w:r>
-                          <w:rPr>
-                            <w:rFonts w:hint="eastAsia"/>
-                            <w:color w:val="000000"/>
-                            <w:sz w:val="18"/>
-                            <w:szCs w:val="18"/>
-                          </w:rPr>
-                          <w:t>山东科技大学|软件工程</w:t>
-                        </w:r>
-                      </w:p>
-                    </w:tc>
-                    <w:tc>
-                      <w:tcPr>
-                        <w:tcW w:w="0" w:type="auto"/>
-                        <w:vAlign w:val="center"/>
-                        <w:hideMark/>
-                      </w:tcPr>
-                      <w:p>
-                        <w:pPr>
-                          <w:rPr>
-                            <w:color w:val="000000"/>
-                            <w:sz w:val="18"/>
-                            <w:szCs w:val="18"/>
-                          </w:rPr>
-                        </w:pPr>
-                      </w:p>
-                    </w:tc>
-                  </w:tr>
-                  <w:tr>
-                    <w:trPr>
-                      <w:tblCellSpacing w:w="0" w:type="dxa"/>
-                    </w:trPr>
-                    <w:tc>
-                      <w:tcPr>
-                        <w:tcW w:w="0" w:type="auto"/>
-                      </w:tcPr>
-                      <w:p>
-                        <w:pPr>
-                          <w:spacing w:line="320" w:lineRule="atLeast"/>
-                          <w:rPr>
-                            <w:color w:val="000000"/>
-                            <w:sz w:val="18"/>
-                            <w:szCs w:val="18"/>
-                          </w:rPr>
-                        </w:pPr>
-                        <w:r>
-                          <w:rPr>
-                            <w:rFonts w:hint="eastAsia"/>
-                            <w:color w:val="000000"/>
-                            <w:sz w:val="18"/>
-                            <w:szCs w:val="18"/>
-                          </w:rPr>
                           <w:t>目标职能：</w:t>
-                        </w:r>
-                      </w:p>
-                    </w:tc>
-                    <w:tc>
-                      <w:tcPr>
-                        <w:tcW w:w="0" w:type="auto"/>
-                        <w:hideMark/>
-                      </w:tcPr>
-                      <w:p>
-                        <w:pPr>
-                          <w:spacing w:line="320" w:lineRule="atLeast"/>
-                          <w:rPr>
-                            <w:color w:val="000000"/>
-                            <w:sz w:val="18"/>
-                            <w:szCs w:val="18"/>
-                          </w:rPr>
-                        </w:pPr>
-                        <w:r>
-                          <w:rPr>
-                            <w:color w:val="000000"/>
-                            <w:sz w:val="18"/>
-                            <w:szCs w:val="18"/>
-                          </w:rPr>
-                          <w:t>J</w:t>
-                        </w:r>
-                        <w:r>
-                          <w:rPr>
-                            <w:rFonts w:hint="eastAsia"/>
-                            <w:color w:val="000000"/>
-                            <w:sz w:val="18"/>
-                            <w:szCs w:val="18"/>
-                          </w:rPr>
-                          <w:t>ava高级工程师</w:t>
                         </w:r>
                       </w:p>
                     </w:tc>
@@ -519,21 +415,23 @@
                             <w:szCs w:val="18"/>
                           </w:rPr>
                         </w:pPr>
-                      </w:p>
-                    </w:tc>
-                    <w:tc>
-                      <w:tcPr>
-                        <w:tcW w:w="0" w:type="auto"/>
-                      </w:tcPr>
-                      <w:p>
-                        <w:pPr>
-                          <w:spacing w:line="320" w:lineRule="atLeast"/>
-                          <w:rPr>
-                            <w:color w:val="000000"/>
-                            <w:sz w:val="18"/>
-                            <w:szCs w:val="18"/>
-                          </w:rPr>
-                        </w:pPr>
+                        <w:r>
+                          <w:rPr>
+                            <w:color w:val="000000"/>
+                            <w:sz w:val="18"/>
+                            <w:szCs w:val="18"/>
+                          </w:rPr>
+                          <w:t>J</w:t>
+                        </w:r>
+                        <w:r>
+                          <w:rPr>
+                            <w:rFonts w:hint="eastAsia"/>
+                            <w:color w:val="000000"/>
+                            <w:sz w:val="18"/>
+                            <w:szCs w:val="18"/>
+                          </w:rPr>
+                          <w:t>ava高级工程师</w:t>
+                        </w:r>
                       </w:p>
                     </w:tc>
                     <w:tc>
@@ -1069,9 +967,16 @@
                       <w:sz w:val="18"/>
                       <w:szCs w:val="18"/>
                     </w:rPr>
-                    <w:t>、</w:t>
-                  </w:r>
-                  <w:proofErr w:type="spellStart"/>
+                    <w:t>、My</w:t>
+                  </w:r>
+                  <w:r>
+                    <w:rPr>
+                      <w:color w:val="000000"/>
+                      <w:sz w:val="18"/>
+                      <w:szCs w:val="18"/>
+                    </w:rPr>
+                    <w:t>B</w:t>
+                  </w:r>
                   <w:r>
                     <w:rPr>
                       <w:rFonts w:hint="eastAsia"/>
@@ -1079,34 +984,7 @@
                       <w:sz w:val="18"/>
                       <w:szCs w:val="18"/>
                     </w:rPr>
-                    <w:t>My</w:t>
-                  </w:r>
-                  <w:r>
-                    <w:rPr>
-                      <w:color w:val="000000"/>
-                      <w:sz w:val="18"/>
-                      <w:szCs w:val="18"/>
-                    </w:rPr>
-                    <w:t>B</w:t>
-                  </w:r>
-                  <w:r>
-                    <w:rPr>
-                      <w:rFonts w:hint="eastAsia"/>
-                      <w:color w:val="000000"/>
-                      <w:sz w:val="18"/>
-                      <w:szCs w:val="18"/>
-                    </w:rPr>
-                    <w:t>atis</w:t>
-                  </w:r>
-                  <w:proofErr w:type="spellEnd"/>
-                  <w:r>
-                    <w:rPr>
-                      <w:rFonts w:hint="eastAsia"/>
-                      <w:color w:val="000000"/>
-                      <w:sz w:val="18"/>
-                      <w:szCs w:val="18"/>
-                    </w:rPr>
-                    <w:t>等</w:t>
+                    <w:t>atis等</w:t>
                   </w:r>
                   <w:r>
                     <w:rPr>
@@ -1187,39 +1065,8 @@
                       <w:sz w:val="18"/>
                       <w:szCs w:val="18"/>
                     </w:rPr>
-                    <w:t>，利用</w:t>
-                  </w:r>
-                  <w:proofErr w:type="spellStart"/>
-                  <w:r>
-                    <w:rPr>
-                      <w:rFonts w:hint="eastAsia"/>
-                      <w:color w:val="000000"/>
-                      <w:sz w:val="18"/>
-                      <w:szCs w:val="18"/>
-                    </w:rPr>
-                    <w:t>mq</w:t>
-                  </w:r>
-                  <w:proofErr w:type="spellEnd"/>
-                  <w:r>
-                    <w:rPr>
-                      <w:rFonts w:hint="eastAsia"/>
-                      <w:color w:val="000000"/>
-                      <w:sz w:val="18"/>
-                      <w:szCs w:val="18"/>
-                    </w:rPr>
-                    <w:t>进行</w:t>
-                  </w:r>
-                  <w:proofErr w:type="gramStart"/>
-                  <w:r>
-                    <w:rPr>
-                      <w:rFonts w:hint="eastAsia"/>
-                      <w:color w:val="000000"/>
-                      <w:sz w:val="18"/>
-                      <w:szCs w:val="18"/>
-                    </w:rPr>
-                    <w:t>削峰限流</w:t>
-                  </w:r>
-                  <w:proofErr w:type="gramEnd"/>
+                    <w:t>，利用mq进行削峰限流</w:t>
+                  </w:r>
                   <w:r>
                     <w:rPr>
                       <w:rFonts w:hint="eastAsia"/>
@@ -1531,6 +1378,131 @@
                       <w:szCs w:val="18"/>
                     </w:rPr>
                   </w:pPr>
+                </w:p>
+              </w:tc>
+            </w:tr>
+            <w:tr>
+              <w:trPr>
+                <w:tblCellSpacing w:w="15" w:type="dxa"/>
+              </w:trPr>
+              <w:tc>
+                <w:tcPr>
+                  <w:tcW w:w="0" w:type="auto"/>
+                  <w:shd w:val="clear" w:color="auto" w:fill="F2F2F2" w:themeFill="background1" w:themeFillShade="F2"/>
+                  <w:tcMar>
+                    <w:top w:w="75" w:type="dxa"/>
+                    <w:left w:w="150" w:type="dxa"/>
+                    <w:bottom w:w="75" w:type="dxa"/>
+                    <w:right w:w="0" w:type="dxa"/>
+                  </w:tcMar>
+                  <w:vAlign w:val="center"/>
+                </w:tcPr>
+                <w:p>
+                  <w:pPr>
+                    <w:spacing w:line="360" w:lineRule="atLeast"/>
+                    <w:rPr>
+                      <w:rFonts w:ascii="Arial" w:hAnsi="Arial" w:cs="Arial" w:hint="eastAsia"/>
+                      <w:b/>
+                      <w:bCs/>
+                      <w:color w:val="000000"/>
+                      <w:sz w:val="18"/>
+                      <w:szCs w:val="18"/>
+                    </w:rPr>
+                  </w:pPr>
+                  <w:r>
+                    <w:rPr>
+                      <w:rFonts w:ascii="Arial" w:hAnsi="Arial" w:cs="Arial" w:hint="eastAsia"/>
+                      <w:b/>
+                      <w:bCs/>
+                      <w:color w:val="000000"/>
+                      <w:sz w:val="18"/>
+                      <w:szCs w:val="18"/>
+                    </w:rPr>
+                    <w:t>教育经历</w:t>
+                  </w:r>
+                </w:p>
+              </w:tc>
+            </w:tr>
+            <w:tr>
+              <w:trPr>
+                <w:tblCellSpacing w:w="15" w:type="dxa"/>
+              </w:trPr>
+              <w:tc>
+                <w:tcPr>
+                  <w:tcW w:w="0" w:type="auto"/>
+                  <w:shd w:val="clear" w:color="auto" w:fill="auto"/>
+                  <w:tcMar>
+                    <w:top w:w="75" w:type="dxa"/>
+                    <w:left w:w="150" w:type="dxa"/>
+                    <w:bottom w:w="75" w:type="dxa"/>
+                    <w:right w:w="0" w:type="dxa"/>
+                  </w:tcMar>
+                  <w:vAlign w:val="center"/>
+                </w:tcPr>
+                <w:p>
+                  <w:pPr>
+                    <w:spacing w:line="360" w:lineRule="atLeast"/>
+                    <w:rPr>
+                      <w:rFonts w:ascii="Arial" w:hAnsi="Arial" w:cs="Arial" w:hint="eastAsia"/>
+                      <w:color w:val="000000"/>
+                      <w:sz w:val="18"/>
+                      <w:szCs w:val="18"/>
+                    </w:rPr>
+                  </w:pPr>
+                  <w:r>
+                    <w:rPr>
+                      <w:rFonts w:hint="eastAsia"/>
+                      <w:color w:val="000000"/>
+                      <w:sz w:val="18"/>
+                      <w:szCs w:val="18"/>
+                    </w:rPr>
+                    <w:t>2</w:t>
+                  </w:r>
+                  <w:r>
+                    <w:rPr>
+                      <w:color w:val="000000"/>
+                      <w:sz w:val="18"/>
+                      <w:szCs w:val="18"/>
+                    </w:rPr>
+                    <w:t>008</w:t>
+                  </w:r>
+                  <w:r>
+                    <w:rPr>
+                      <w:rFonts w:hint="eastAsia"/>
+                      <w:color w:val="000000"/>
+                      <w:sz w:val="18"/>
+                      <w:szCs w:val="18"/>
+                    </w:rPr>
+                    <w:t>-</w:t>
+                  </w:r>
+                  <w:r>
+                    <w:rPr>
+                      <w:color w:val="000000"/>
+                      <w:sz w:val="18"/>
+                      <w:szCs w:val="18"/>
+                    </w:rPr>
+                    <w:t>2012</w:t>
+                  </w:r>
+                  <w:r>
+                    <w:rPr>
+                      <w:rFonts w:hint="eastAsia"/>
+                      <w:color w:val="000000"/>
+                      <w:sz w:val="18"/>
+                      <w:szCs w:val="18"/>
+                    </w:rPr>
+                    <w:t xml:space="preserve"> </w:t>
+                  </w:r>
+                  <w:r>
+                    <w:rPr>
+                      <w:rFonts w:hint="eastAsia"/>
+                      <w:b/>
+                      <w:bCs/>
+                      <w:color w:val="000000"/>
+                      <w:sz w:val="18"/>
+                      <w:szCs w:val="18"/>
+                    </w:rPr>
+                    <w:t>山东科技大学|软件工程专业|本科</w:t>
+                  </w:r>
                 </w:p>
               </w:tc>
             </w:tr>
@@ -1685,9 +1657,17 @@
                             <w:sz w:val="18"/>
                             <w:szCs w:val="18"/>
                           </w:rPr>
-                          <w:t>至今：</w:t>
-                        </w:r>
-                        <w:proofErr w:type="gramStart"/>
+                          <w:t>至今</w:t>
+                        </w:r>
+                        <w:r>
+                          <w:rPr>
+                            <w:rFonts w:hint="eastAsia"/>
+                            <w:color w:val="000000"/>
+                            <w:sz w:val="18"/>
+                            <w:szCs w:val="18"/>
+                          </w:rPr>
+                          <w:t xml:space="preserve"> </w:t>
+                        </w:r>
                         <w:r>
                           <w:rPr>
                             <w:rFonts w:hint="eastAsia"/>
@@ -1710,7 +1690,6 @@
                           </w:rPr>
                           <w:t>上洋</w:t>
                         </w:r>
-                        <w:proofErr w:type="gramEnd"/>
                         <w:r>
                           <w:rPr>
                             <w:rFonts w:hint="eastAsia"/>
@@ -1974,9 +1953,8 @@
                             <w:sz w:val="18"/>
                             <w:szCs w:val="18"/>
                           </w:rPr>
-                          <w:t>：</w:t>
-                        </w:r>
-                        <w:proofErr w:type="gramStart"/>
+                          <w:t xml:space="preserve"> </w:t>
+                        </w:r>
                         <w:r>
                           <w:rPr>
                             <w:rFonts w:hint="eastAsia"/>
@@ -1986,161 +1964,136 @@
                             <w:sz w:val="18"/>
                             <w:szCs w:val="18"/>
                           </w:rPr>
-                          <w:t>中电方大</w:t>
-                        </w:r>
-                        <w:proofErr w:type="gramEnd"/>
-                        <w:r>
-                          <w:rPr>
-                            <w:rFonts w:hint="eastAsia"/>
+                          <w:t>中电方大|研发部|项目负责人</w:t>
+                        </w:r>
+                      </w:p>
+                      <w:p>
+                        <w:pPr>
+                          <w:spacing w:line="320" w:lineRule="atLeast"/>
+                          <w:rPr>
+                            <w:color w:val="000000"/>
+                            <w:sz w:val="18"/>
+                            <w:szCs w:val="18"/>
+                          </w:rPr>
+                        </w:pPr>
+                        <w:r>
+                          <w:rPr>
+                            <w:rFonts w:hint="eastAsia"/>
+                            <w:color w:val="000000"/>
+                            <w:sz w:val="18"/>
+                            <w:szCs w:val="18"/>
+                          </w:rPr>
+                          <w:t>负责整体项目进度把控和人员协调，参与部分框架的搭建和优化工作，</w:t>
+                        </w:r>
+                        <w:r>
+                          <w:rPr>
+                            <w:rFonts w:hint="eastAsia"/>
+                            <w:color w:val="000000"/>
+                            <w:sz w:val="18"/>
+                            <w:szCs w:val="18"/>
+                          </w:rPr>
+                          <w:t>开发</w:t>
+                        </w:r>
+                        <w:r>
+                          <w:rPr>
+                            <w:rFonts w:hint="eastAsia"/>
+                            <w:color w:val="000000"/>
+                            <w:sz w:val="18"/>
+                            <w:szCs w:val="18"/>
+                          </w:rPr>
+                          <w:t>核心业务</w:t>
+                        </w:r>
+                        <w:r>
+                          <w:rPr>
+                            <w:rFonts w:hint="eastAsia"/>
+                            <w:color w:val="000000"/>
+                            <w:sz w:val="18"/>
+                            <w:szCs w:val="18"/>
+                          </w:rPr>
+                          <w:t>。</w:t>
+                        </w:r>
+                      </w:p>
+                      <w:p>
+                        <w:pPr>
+                          <w:spacing w:line="320" w:lineRule="atLeast"/>
+                          <w:rPr>
                             <w:b/>
                             <w:bCs/>
                             <w:color w:val="000000"/>
                             <w:sz w:val="18"/>
                             <w:szCs w:val="18"/>
                           </w:rPr>
-                          <w:t>|研发部|项目负责人</w:t>
-                        </w:r>
-                      </w:p>
-                      <w:p>
-                        <w:pPr>
-                          <w:spacing w:line="320" w:lineRule="atLeast"/>
-                          <w:rPr>
-                            <w:color w:val="000000"/>
-                            <w:sz w:val="18"/>
-                            <w:szCs w:val="18"/>
-                          </w:rPr>
-                        </w:pPr>
-                        <w:r>
-                          <w:rPr>
-                            <w:rFonts w:hint="eastAsia"/>
-                            <w:color w:val="000000"/>
-                            <w:sz w:val="18"/>
-                            <w:szCs w:val="18"/>
-                          </w:rPr>
-                          <w:t>负责整体项目进度把控和人员协调，参与部分框架的搭建和优化工作，</w:t>
-                        </w:r>
-                        <w:r>
-                          <w:rPr>
-                            <w:rFonts w:hint="eastAsia"/>
-                            <w:color w:val="000000"/>
-                            <w:sz w:val="18"/>
-                            <w:szCs w:val="18"/>
-                          </w:rPr>
-                          <w:t>开发</w:t>
-                        </w:r>
-                        <w:r>
-                          <w:rPr>
-                            <w:rFonts w:hint="eastAsia"/>
-                            <w:color w:val="000000"/>
-                            <w:sz w:val="18"/>
-                            <w:szCs w:val="18"/>
-                          </w:rPr>
-                          <w:t>核心业务</w:t>
-                        </w:r>
-                        <w:r>
-                          <w:rPr>
-                            <w:rFonts w:hint="eastAsia"/>
-                            <w:color w:val="000000"/>
-                            <w:sz w:val="18"/>
-                            <w:szCs w:val="18"/>
-                          </w:rPr>
-                          <w:t>。</w:t>
-                        </w:r>
-                      </w:p>
-                      <w:p>
-                        <w:pPr>
-                          <w:spacing w:line="320" w:lineRule="atLeast"/>
-                          <w:rPr>
+                        </w:pPr>
+                        <w:r>
+                          <w:rPr>
+                            <w:rFonts w:hint="eastAsia"/>
+                            <w:color w:val="000000"/>
+                            <w:sz w:val="18"/>
+                            <w:szCs w:val="18"/>
+                          </w:rPr>
+                          <w:t>2</w:t>
+                        </w:r>
+                        <w:r>
+                          <w:rPr>
+                            <w:color w:val="000000"/>
+                            <w:sz w:val="18"/>
+                            <w:szCs w:val="18"/>
+                          </w:rPr>
+                          <w:t>012</w:t>
+                        </w:r>
+                        <w:r>
+                          <w:rPr>
+                            <w:rFonts w:hint="eastAsia"/>
+                            <w:color w:val="000000"/>
+                            <w:sz w:val="18"/>
+                            <w:szCs w:val="18"/>
+                          </w:rPr>
+                          <w:t>/</w:t>
+                        </w:r>
+                        <w:r>
+                          <w:rPr>
+                            <w:color w:val="000000"/>
+                            <w:sz w:val="18"/>
+                            <w:szCs w:val="18"/>
+                          </w:rPr>
+                          <w:t>7</w:t>
+                        </w:r>
+                        <w:r>
+                          <w:rPr>
+                            <w:rFonts w:hint="eastAsia"/>
+                            <w:color w:val="000000"/>
+                            <w:sz w:val="18"/>
+                            <w:szCs w:val="18"/>
+                          </w:rPr>
+                          <w:t>--</w:t>
+                        </w:r>
+                        <w:r>
+                          <w:rPr>
+                            <w:color w:val="000000"/>
+                            <w:sz w:val="18"/>
+                            <w:szCs w:val="18"/>
+                          </w:rPr>
+                          <w:t>2015/4</w:t>
+                        </w:r>
+                        <w:r>
+                          <w:rPr>
+                            <w:rFonts w:hint="eastAsia"/>
+                            <w:color w:val="000000"/>
+                            <w:sz w:val="18"/>
+                            <w:szCs w:val="18"/>
+                          </w:rPr>
+                          <w:t xml:space="preserve"> </w:t>
+                        </w:r>
+                        <w:r>
+                          <w:rPr>
+                            <w:rFonts w:hint="eastAsia"/>
                             <w:b/>
                             <w:bCs/>
                             <w:color w:val="000000"/>
                             <w:sz w:val="18"/>
                             <w:szCs w:val="18"/>
                           </w:rPr>
-                        </w:pPr>
-                        <w:r>
-                          <w:rPr>
-                            <w:rFonts w:hint="eastAsia"/>
-                            <w:color w:val="000000"/>
-                            <w:sz w:val="18"/>
-                            <w:szCs w:val="18"/>
-                          </w:rPr>
-                          <w:t>2</w:t>
-                        </w:r>
-                        <w:r>
-                          <w:rPr>
-                            <w:color w:val="000000"/>
-                            <w:sz w:val="18"/>
-                            <w:szCs w:val="18"/>
-                          </w:rPr>
-                          <w:t>012</w:t>
-                        </w:r>
-                        <w:r>
-                          <w:rPr>
-                            <w:rFonts w:hint="eastAsia"/>
-                            <w:color w:val="000000"/>
-                            <w:sz w:val="18"/>
-                            <w:szCs w:val="18"/>
-                          </w:rPr>
-                          <w:t>/</w:t>
-                        </w:r>
-                        <w:r>
-                          <w:rPr>
-                            <w:color w:val="000000"/>
-                            <w:sz w:val="18"/>
-                            <w:szCs w:val="18"/>
-                          </w:rPr>
-                          <w:t>7</w:t>
-                        </w:r>
-                        <w:r>
-                          <w:rPr>
-                            <w:rFonts w:hint="eastAsia"/>
-                            <w:color w:val="000000"/>
-                            <w:sz w:val="18"/>
-                            <w:szCs w:val="18"/>
-                          </w:rPr>
-                          <w:t>--</w:t>
-                        </w:r>
-                        <w:r>
-                          <w:rPr>
-                            <w:color w:val="000000"/>
-                            <w:sz w:val="18"/>
-                            <w:szCs w:val="18"/>
-                          </w:rPr>
-                          <w:t>2015/4</w:t>
-                        </w:r>
-                        <w:r>
-                          <w:rPr>
-                            <w:rFonts w:hint="eastAsia"/>
-                            <w:color w:val="000000"/>
-                            <w:sz w:val="18"/>
-                            <w:szCs w:val="18"/>
-                          </w:rPr>
-                          <w:t>：</w:t>
-                        </w:r>
-                        <w:proofErr w:type="gramStart"/>
-                        <w:r>
-                          <w:rPr>
-                            <w:rFonts w:hint="eastAsia"/>
-                            <w:b/>
-                            <w:bCs/>
-                            <w:color w:val="000000"/>
-                            <w:sz w:val="18"/>
-                            <w:szCs w:val="18"/>
-                          </w:rPr>
-                          <w:t>尚洋环科</w:t>
-                        </w:r>
-                        <w:proofErr w:type="gramEnd"/>
-                        <w:r>
-                          <w:rPr>
-                            <w:rFonts w:hint="eastAsia"/>
-                            <w:b/>
-                            <w:bCs/>
-                            <w:color w:val="000000"/>
-                            <w:sz w:val="18"/>
-                            <w:szCs w:val="18"/>
-                          </w:rPr>
-                          <w:t>|研发部|</w:t>
+                          <w:t>尚洋环科|研发部|</w:t>
                         </w:r>
                         <w:r>
                           <w:rPr>
@@ -2436,27 +2389,16 @@
                             <w:sz w:val="18"/>
                             <w:szCs w:val="18"/>
                           </w:rPr>
-                          <w:t>：</w:t>
-                        </w:r>
-                        <w:proofErr w:type="gramStart"/>
-                        <w:r>
-                          <w:rPr>
-                            <w:rFonts w:hint="eastAsia"/>
-                            <w:color w:val="000000"/>
-                            <w:sz w:val="18"/>
-                            <w:szCs w:val="18"/>
-                          </w:rPr>
-                          <w:t>融媒体</w:t>
-                        </w:r>
-                        <w:proofErr w:type="gramEnd"/>
-                        <w:r>
-                          <w:rPr>
-                            <w:rFonts w:hint="eastAsia"/>
-                            <w:color w:val="000000"/>
-                            <w:sz w:val="18"/>
-                            <w:szCs w:val="18"/>
-                          </w:rPr>
-                          <w:t>V</w:t>
+                          <w:t xml:space="preserve"> </w:t>
+                        </w:r>
+                        <w:r>
+                          <w:rPr>
+                            <w:rFonts w:hint="eastAsia"/>
+                            <w:color w:val="000000"/>
+                            <w:sz w:val="18"/>
+                            <w:szCs w:val="18"/>
+                          </w:rPr>
+                          <w:t>融媒体V</w:t>
                         </w:r>
                         <w:r>
                           <w:rPr>
@@ -2476,25 +2418,14 @@
                           <w:br/>
                           <w:t xml:space="preserve">项目描述： </w:t>
                         </w:r>
-                        <w:proofErr w:type="gramStart"/>
-                        <w:r>
-                          <w:rPr>
-                            <w:rFonts w:hint="eastAsia"/>
-                            <w:color w:val="000000"/>
-                            <w:sz w:val="18"/>
-                            <w:szCs w:val="18"/>
-                          </w:rPr>
-                          <w:t>融媒体</w:t>
-                        </w:r>
-                        <w:proofErr w:type="gramEnd"/>
-                        <w:r>
-                          <w:rPr>
-                            <w:rFonts w:hint="eastAsia"/>
-                            <w:color w:val="000000"/>
-                            <w:sz w:val="18"/>
-                            <w:szCs w:val="18"/>
-                          </w:rPr>
-                          <w:t>是</w:t>
+                        <w:r>
+                          <w:rPr>
+                            <w:rFonts w:hint="eastAsia"/>
+                            <w:color w:val="000000"/>
+                            <w:sz w:val="18"/>
+                            <w:szCs w:val="18"/>
+                          </w:rPr>
+                          <w:t>融媒体是</w:t>
                         </w:r>
                         <w:r>
                           <w:rPr>
@@ -2718,27 +2649,522 @@
                             <w:sz w:val="18"/>
                             <w:szCs w:val="18"/>
                           </w:rPr>
+                          <w:t>2、Nacos作为注册和配置中心。</w:t>
+                        </w:r>
+                      </w:p>
+                      <w:p>
+                        <w:pPr>
+                          <w:spacing w:line="320" w:lineRule="atLeast"/>
+                          <w:rPr>
+                            <w:color w:val="000000"/>
+                            <w:sz w:val="18"/>
+                            <w:szCs w:val="18"/>
+                          </w:rPr>
+                        </w:pPr>
+                        <w:r>
+                          <w:rPr>
+                            <w:rFonts w:hint="eastAsia"/>
+                            <w:color w:val="000000"/>
+                            <w:sz w:val="18"/>
+                            <w:szCs w:val="18"/>
+                          </w:rPr>
+                          <w:t>3、</w:t>
+                        </w:r>
+                        <w:r>
+                          <w:rPr>
+                            <w:rFonts w:hint="eastAsia"/>
+                            <w:color w:val="000000"/>
+                            <w:sz w:val="18"/>
+                            <w:szCs w:val="18"/>
+                          </w:rPr>
+                          <w:t>Security+</w:t>
+                        </w:r>
+                        <w:r>
+                          <w:rPr>
+                            <w:color w:val="000000"/>
+                            <w:sz w:val="18"/>
+                            <w:szCs w:val="18"/>
+                          </w:rPr>
+                          <w:t>O</w:t>
+                        </w:r>
+                        <w:r>
+                          <w:rPr>
+                            <w:rFonts w:hint="eastAsia"/>
+                            <w:color w:val="000000"/>
+                            <w:sz w:val="18"/>
+                            <w:szCs w:val="18"/>
+                          </w:rPr>
+                          <w:t>auth</w:t>
+                        </w:r>
+                        <w:r>
+                          <w:rPr>
+                            <w:color w:val="000000"/>
+                            <w:sz w:val="18"/>
+                            <w:szCs w:val="18"/>
+                          </w:rPr>
+                          <w:t>2.0</w:t>
+                        </w:r>
+                        <w:r>
+                          <w:rPr>
+                            <w:rFonts w:hint="eastAsia"/>
+                            <w:color w:val="000000"/>
+                            <w:sz w:val="18"/>
+                            <w:szCs w:val="18"/>
+                          </w:rPr>
+                          <w:t>+</w:t>
+                        </w:r>
+                        <w:r>
+                          <w:rPr>
+                            <w:color w:val="000000"/>
+                            <w:sz w:val="18"/>
+                            <w:szCs w:val="18"/>
+                          </w:rPr>
+                          <w:t>JWT</w:t>
+                        </w:r>
+                        <w:r>
+                          <w:rPr>
+                            <w:rFonts w:hint="eastAsia"/>
+                            <w:color w:val="000000"/>
+                            <w:sz w:val="18"/>
+                            <w:szCs w:val="18"/>
+                          </w:rPr>
+                          <w:t>实现鉴权</w:t>
+                        </w:r>
+                        <w:r>
+                          <w:rPr>
+                            <w:rFonts w:hint="eastAsia"/>
+                            <w:color w:val="000000"/>
+                            <w:sz w:val="18"/>
+                            <w:szCs w:val="18"/>
+                          </w:rPr>
+                          <w:t>。</w:t>
+                        </w:r>
+                      </w:p>
+                      <w:p>
+                        <w:pPr>
+                          <w:spacing w:line="320" w:lineRule="atLeast"/>
+                          <w:rPr>
+                            <w:color w:val="000000"/>
+                            <w:sz w:val="18"/>
+                            <w:szCs w:val="18"/>
+                          </w:rPr>
+                        </w:pPr>
+                        <w:r>
+                          <w:rPr>
+                            <w:rFonts w:hint="eastAsia"/>
+                            <w:color w:val="000000"/>
+                            <w:sz w:val="18"/>
+                            <w:szCs w:val="18"/>
+                          </w:rPr>
+                          <w:t>4</w:t>
+                        </w:r>
+                        <w:r>
+                          <w:rPr>
+                            <w:rFonts w:hint="eastAsia"/>
+                            <w:color w:val="000000"/>
+                            <w:sz w:val="18"/>
+                            <w:szCs w:val="18"/>
+                          </w:rPr>
+                          <w:t>、</w:t>
+                        </w:r>
+                        <w:r>
+                          <w:rPr>
+                            <w:rFonts w:hint="eastAsia"/>
+                            <w:color w:val="000000"/>
+                            <w:sz w:val="18"/>
+                            <w:szCs w:val="18"/>
+                          </w:rPr>
+                          <w:t>E</w:t>
+                        </w:r>
+                        <w:r>
+                          <w:rPr>
+                            <w:color w:val="000000"/>
+                            <w:sz w:val="18"/>
+                            <w:szCs w:val="18"/>
+                          </w:rPr>
+                          <w:t>LK</w:t>
+                        </w:r>
+                        <w:r>
+                          <w:rPr>
+                            <w:rFonts w:hint="eastAsia"/>
+                            <w:color w:val="000000"/>
+                            <w:sz w:val="18"/>
+                            <w:szCs w:val="18"/>
+                          </w:rPr>
+                          <w:t>进行日志收集</w:t>
+                        </w:r>
+                        <w:r>
+                          <w:rPr>
+                            <w:rFonts w:hint="eastAsia"/>
+                            <w:color w:val="000000"/>
+                            <w:sz w:val="18"/>
+                            <w:szCs w:val="18"/>
+                          </w:rPr>
+                          <w:t>。</w:t>
+                        </w:r>
+                      </w:p>
+                      <w:p>
+                        <w:pPr>
+                          <w:spacing w:line="320" w:lineRule="atLeast"/>
+                          <w:rPr>
+                            <w:color w:val="000000"/>
+                            <w:sz w:val="18"/>
+                            <w:szCs w:val="18"/>
+                          </w:rPr>
+                        </w:pPr>
+                        <w:r>
+                          <w:rPr>
+                            <w:rFonts w:hint="eastAsia"/>
+                            <w:color w:val="000000"/>
+                            <w:sz w:val="18"/>
+                            <w:szCs w:val="18"/>
+                          </w:rPr>
+                          <w:t>5</w:t>
+                        </w:r>
+                        <w:r>
+                          <w:rPr>
+                            <w:rFonts w:hint="eastAsia"/>
+                            <w:color w:val="000000"/>
+                            <w:sz w:val="18"/>
+                            <w:szCs w:val="18"/>
+                          </w:rPr>
+                          <w:t>、</w:t>
+                        </w:r>
+                        <w:r>
+                          <w:rPr>
+                            <w:rFonts w:hint="eastAsia"/>
+                            <w:color w:val="000000"/>
+                            <w:sz w:val="18"/>
+                            <w:szCs w:val="18"/>
+                          </w:rPr>
+                          <w:t>Z</w:t>
+                        </w:r>
+                        <w:r>
+                          <w:rPr>
+                            <w:color w:val="000000"/>
+                            <w:sz w:val="18"/>
+                            <w:szCs w:val="18"/>
+                          </w:rPr>
+                          <w:t>ookeeper+</w:t>
+                        </w:r>
+                        <w:r>
+                          <w:rPr>
+                            <w:rFonts w:hint="eastAsia"/>
+                            <w:color w:val="000000"/>
+                            <w:sz w:val="18"/>
+                            <w:szCs w:val="18"/>
+                          </w:rPr>
+                          <w:t>Curator</w:t>
+                        </w:r>
+                        <w:r>
+                          <w:rPr>
+                            <w:rFonts w:hint="eastAsia"/>
+                            <w:color w:val="000000"/>
+                            <w:sz w:val="18"/>
+                            <w:szCs w:val="18"/>
+                          </w:rPr>
+                          <w:t>实现分布式锁</w:t>
+                        </w:r>
+                        <w:r>
+                          <w:rPr>
+                            <w:rFonts w:hint="eastAsia"/>
+                            <w:color w:val="000000"/>
+                            <w:sz w:val="18"/>
+                            <w:szCs w:val="18"/>
+                          </w:rPr>
+                          <w:t>。</w:t>
+                        </w:r>
+                      </w:p>
+                      <w:p>
+                        <w:pPr>
+                          <w:spacing w:line="320" w:lineRule="atLeast"/>
+                          <w:rPr>
+                            <w:color w:val="000000"/>
+                            <w:sz w:val="18"/>
+                            <w:szCs w:val="18"/>
+                          </w:rPr>
+                        </w:pPr>
+                        <w:r>
+                          <w:rPr>
+                            <w:rFonts w:hint="eastAsia"/>
+                            <w:color w:val="000000"/>
+                            <w:sz w:val="18"/>
+                            <w:szCs w:val="18"/>
+                          </w:rPr>
+                          <w:t>6</w:t>
+                        </w:r>
+                        <w:r>
+                          <w:rPr>
+                            <w:rFonts w:hint="eastAsia"/>
+                            <w:color w:val="000000"/>
+                            <w:sz w:val="18"/>
+                            <w:szCs w:val="18"/>
+                          </w:rPr>
+                          <w:t>、</w:t>
+                        </w:r>
+                        <w:r>
+                          <w:rPr>
+                            <w:color w:val="000000"/>
+                            <w:sz w:val="18"/>
+                            <w:szCs w:val="18"/>
+                          </w:rPr>
+                          <w:t>M</w:t>
+                        </w:r>
+                        <w:r>
+                          <w:rPr>
+                            <w:rFonts w:hint="eastAsia"/>
+                            <w:color w:val="000000"/>
+                            <w:sz w:val="18"/>
+                            <w:szCs w:val="18"/>
+                          </w:rPr>
+                          <w:t>ybatis</w:t>
+                        </w:r>
+                        <w:r>
+                          <w:rPr>
+                            <w:rFonts w:hint="eastAsia"/>
+                            <w:color w:val="000000"/>
+                            <w:sz w:val="18"/>
+                            <w:szCs w:val="18"/>
+                          </w:rPr>
+                          <w:t>进行</w:t>
+                        </w:r>
+                        <w:r>
+                          <w:rPr>
+                            <w:rFonts w:hint="eastAsia"/>
+                            <w:color w:val="000000"/>
+                            <w:sz w:val="18"/>
+                            <w:szCs w:val="18"/>
+                          </w:rPr>
+                          <w:t>了二次封装</w:t>
+                        </w:r>
+                        <w:r>
+                          <w:rPr>
+                            <w:rFonts w:hint="eastAsia"/>
+                            <w:color w:val="000000"/>
+                            <w:sz w:val="18"/>
+                            <w:szCs w:val="18"/>
+                          </w:rPr>
+                          <w:t>，减少大量</w:t>
+                        </w:r>
+                        <w:r>
+                          <w:rPr>
+                            <w:rFonts w:hint="eastAsia"/>
+                            <w:color w:val="000000"/>
+                            <w:sz w:val="18"/>
+                            <w:szCs w:val="18"/>
+                          </w:rPr>
+                          <w:t>重复代码的开发</w:t>
+                        </w:r>
+                        <w:r>
+                          <w:rPr>
+                            <w:rFonts w:hint="eastAsia"/>
+                            <w:color w:val="000000"/>
+                            <w:sz w:val="18"/>
+                            <w:szCs w:val="18"/>
+                          </w:rPr>
+                          <w:t>。</w:t>
+                        </w:r>
+                      </w:p>
+                      <w:p>
+                        <w:pPr>
+                          <w:spacing w:line="320" w:lineRule="atLeast"/>
+                          <w:rPr>
+                            <w:color w:val="000000"/>
+                            <w:sz w:val="18"/>
+                            <w:szCs w:val="18"/>
+                          </w:rPr>
+                        </w:pPr>
+                        <w:r>
+                          <w:rPr>
+                            <w:color w:val="000000"/>
+                            <w:sz w:val="18"/>
+                            <w:szCs w:val="18"/>
+                          </w:rPr>
+                          <w:t>7</w:t>
+                        </w:r>
+                        <w:r>
+                          <w:rPr>
+                            <w:rFonts w:hint="eastAsia"/>
+                            <w:color w:val="000000"/>
+                            <w:sz w:val="18"/>
+                            <w:szCs w:val="18"/>
+                          </w:rPr>
+                          <w:t>、</w:t>
+                        </w:r>
+                        <w:r>
+                          <w:rPr>
+                            <w:rFonts w:hint="eastAsia"/>
+                            <w:color w:val="000000"/>
+                            <w:sz w:val="18"/>
+                            <w:szCs w:val="18"/>
+                          </w:rPr>
+                          <w:t>Redis做数据缓存，进行</w:t>
+                        </w:r>
+                        <w:r>
+                          <w:rPr>
+                            <w:rFonts w:hint="eastAsia"/>
+                            <w:color w:val="000000"/>
+                            <w:sz w:val="18"/>
+                            <w:szCs w:val="18"/>
+                          </w:rPr>
+                          <w:t>冷热</w:t>
+                        </w:r>
+                        <w:r>
+                          <w:rPr>
+                            <w:rFonts w:hint="eastAsia"/>
+                            <w:color w:val="000000"/>
+                            <w:sz w:val="18"/>
+                            <w:szCs w:val="18"/>
+                          </w:rPr>
+                          <w:t>数据分离</w:t>
+                        </w:r>
+                        <w:r>
+                          <w:rPr>
+                            <w:rFonts w:hint="eastAsia"/>
+                            <w:color w:val="000000"/>
+                            <w:sz w:val="18"/>
+                            <w:szCs w:val="18"/>
+                          </w:rPr>
+                          <w:t>。</w:t>
+                        </w:r>
+                      </w:p>
+                      <w:p>
+                        <w:pPr>
+                          <w:spacing w:line="320" w:lineRule="atLeast"/>
+                          <w:rPr>
+                            <w:color w:val="000000"/>
+                            <w:sz w:val="18"/>
+                            <w:szCs w:val="18"/>
+                          </w:rPr>
+                        </w:pPr>
+                        <w:r>
+                          <w:rPr>
+                            <w:rFonts w:hint="eastAsia"/>
+                            <w:color w:val="000000"/>
+                            <w:sz w:val="18"/>
+                            <w:szCs w:val="18"/>
+                          </w:rPr>
+                          <w:t>8、Rabbi</w:t>
+                        </w:r>
+                        <w:r>
+                          <w:rPr>
+                            <w:color w:val="000000"/>
+                            <w:sz w:val="18"/>
+                            <w:szCs w:val="18"/>
+                          </w:rPr>
+                          <w:t>tMq</w:t>
+                        </w:r>
+                        <w:r>
+                          <w:rPr>
+                            <w:rFonts w:hint="eastAsia"/>
+                            <w:color w:val="000000"/>
+                            <w:sz w:val="18"/>
+                            <w:szCs w:val="18"/>
+                          </w:rPr>
+                          <w:t>减轻</w:t>
+                        </w:r>
+                        <w:r>
+                          <w:rPr>
+                            <w:rFonts w:hint="eastAsia"/>
+                            <w:color w:val="000000"/>
+                            <w:sz w:val="18"/>
+                            <w:szCs w:val="18"/>
+                          </w:rPr>
+                          <w:t>高峰期压力，提高响应速度</w:t>
+                        </w:r>
+                        <w:r>
+                          <w:rPr>
+                            <w:rFonts w:hint="eastAsia"/>
+                            <w:color w:val="000000"/>
+                            <w:sz w:val="18"/>
+                            <w:szCs w:val="18"/>
+                          </w:rPr>
+                          <w:t>。</w:t>
+                        </w:r>
+                      </w:p>
+                      <w:p>
+                        <w:pPr>
+                          <w:spacing w:line="320" w:lineRule="atLeast"/>
+                          <w:rPr>
+                            <w:color w:val="000000"/>
+                            <w:sz w:val="18"/>
+                            <w:szCs w:val="18"/>
+                          </w:rPr>
+                        </w:pPr>
+                        <w:r>
+                          <w:rPr>
+                            <w:rFonts w:hint="eastAsia"/>
+                            <w:color w:val="000000"/>
+                            <w:sz w:val="18"/>
+                            <w:szCs w:val="18"/>
+                          </w:rPr>
+                          <w:lastRenderedPageBreak/>
+                          <w:t>个人职责：</w:t>
+                        </w:r>
+                      </w:p>
+                      <w:p>
+                        <w:pPr>
+                          <w:spacing w:line="320" w:lineRule="atLeast"/>
+                          <w:rPr>
+                            <w:color w:val="000000"/>
+                            <w:sz w:val="18"/>
+                            <w:szCs w:val="18"/>
+                          </w:rPr>
+                        </w:pPr>
+                        <w:r>
+                          <w:rPr>
+                            <w:rFonts w:hint="eastAsia"/>
+                            <w:color w:val="000000"/>
+                            <w:sz w:val="18"/>
+                            <w:szCs w:val="18"/>
+                          </w:rPr>
+                          <w:t>1、框架搭建和技术</w:t>
+                        </w:r>
+                        <w:r>
+                          <w:rPr>
+                            <w:rFonts w:hint="eastAsia"/>
+                            <w:color w:val="000000"/>
+                            <w:sz w:val="18"/>
+                            <w:szCs w:val="18"/>
+                          </w:rPr>
+                          <w:t>选型。</w:t>
+                        </w:r>
+                      </w:p>
+                      <w:p>
+                        <w:pPr>
+                          <w:spacing w:line="320" w:lineRule="atLeast"/>
+                          <w:rPr>
+                            <w:color w:val="000000"/>
+                            <w:sz w:val="18"/>
+                            <w:szCs w:val="18"/>
+                          </w:rPr>
+                        </w:pPr>
+                        <w:r>
+                          <w:rPr>
+                            <w:rFonts w:hint="eastAsia"/>
+                            <w:color w:val="000000"/>
+                            <w:sz w:val="18"/>
+                            <w:szCs w:val="18"/>
+                          </w:rPr>
                           <w:t>2、</w:t>
                         </w:r>
-                        <w:proofErr w:type="spellStart"/>
-                        <w:r>
-                          <w:rPr>
-                            <w:rFonts w:hint="eastAsia"/>
-                            <w:color w:val="000000"/>
-                            <w:sz w:val="18"/>
-                            <w:szCs w:val="18"/>
-                          </w:rPr>
-                          <w:t>Nacos</w:t>
-                        </w:r>
-                        <w:proofErr w:type="spellEnd"/>
-                        <w:r>
-                          <w:rPr>
-                            <w:rFonts w:hint="eastAsia"/>
-                            <w:color w:val="000000"/>
-                            <w:sz w:val="18"/>
-                            <w:szCs w:val="18"/>
-                          </w:rPr>
-                          <w:t>作为注册和配置中心。</w:t>
+                        <w:r>
+                          <w:rPr>
+                            <w:rFonts w:hint="eastAsia"/>
+                            <w:color w:val="000000"/>
+                            <w:sz w:val="18"/>
+                            <w:szCs w:val="18"/>
+                          </w:rPr>
+                          <w:t>规范</w:t>
+                        </w:r>
+                        <w:r>
+                          <w:rPr>
+                            <w:rFonts w:hint="eastAsia"/>
+                            <w:color w:val="000000"/>
+                            <w:sz w:val="18"/>
+                            <w:szCs w:val="18"/>
+                          </w:rPr>
+                          <w:t>系统代码。</w:t>
                         </w:r>
                       </w:p>
                       <w:p>
@@ -2757,67 +3183,61 @@
                             <w:sz w:val="18"/>
                             <w:szCs w:val="18"/>
                           </w:rPr>
-                          <w:t>3、</w:t>
-                        </w:r>
-                        <w:r>
-                          <w:rPr>
-                            <w:rFonts w:hint="eastAsia"/>
-                            <w:color w:val="000000"/>
-                            <w:sz w:val="18"/>
-                            <w:szCs w:val="18"/>
-                          </w:rPr>
-                          <w:t>Security+</w:t>
-                        </w:r>
-                        <w:r>
-                          <w:rPr>
-                            <w:color w:val="000000"/>
-                            <w:sz w:val="18"/>
-                            <w:szCs w:val="18"/>
-                          </w:rPr>
-                          <w:t>O</w:t>
-                        </w:r>
-                        <w:r>
-                          <w:rPr>
-                            <w:rFonts w:hint="eastAsia"/>
-                            <w:color w:val="000000"/>
-                            <w:sz w:val="18"/>
-                            <w:szCs w:val="18"/>
-                          </w:rPr>
-                          <w:t>auth</w:t>
-                        </w:r>
-                        <w:r>
-                          <w:rPr>
-                            <w:color w:val="000000"/>
-                            <w:sz w:val="18"/>
-                            <w:szCs w:val="18"/>
-                          </w:rPr>
-                          <w:t>2.0</w:t>
-                        </w:r>
-                        <w:r>
-                          <w:rPr>
-                            <w:rFonts w:hint="eastAsia"/>
-                            <w:color w:val="000000"/>
-                            <w:sz w:val="18"/>
-                            <w:szCs w:val="18"/>
-                          </w:rPr>
-                          <w:t>+</w:t>
-                        </w:r>
-                        <w:r>
-                          <w:rPr>
-                            <w:color w:val="000000"/>
-                            <w:sz w:val="18"/>
-                            <w:szCs w:val="18"/>
-                          </w:rPr>
-                          <w:t>JWT</w:t>
-                        </w:r>
-                        <w:r>
-                          <w:rPr>
-                            <w:rFonts w:hint="eastAsia"/>
-                            <w:color w:val="000000"/>
-                            <w:sz w:val="18"/>
-                            <w:szCs w:val="18"/>
-                          </w:rPr>
-                          <w:t>实现鉴权</w:t>
+                          <w:t>3</w:t>
+                        </w:r>
+                        <w:r>
+                          <w:rPr>
+                            <w:rFonts w:hint="eastAsia"/>
+                            <w:color w:val="000000"/>
+                            <w:sz w:val="18"/>
+                            <w:szCs w:val="18"/>
+                          </w:rPr>
+                          <w:t>、</w:t>
+                        </w:r>
+                        <w:r>
+                          <w:rPr>
+                            <w:rFonts w:hint="eastAsia"/>
+                            <w:color w:val="000000"/>
+                            <w:sz w:val="18"/>
+                            <w:szCs w:val="18"/>
+                          </w:rPr>
+                          <w:t>把控项目</w:t>
+                        </w:r>
+                        <w:r>
+                          <w:rPr>
+                            <w:rFonts w:hint="eastAsia"/>
+                            <w:color w:val="000000"/>
+                            <w:sz w:val="18"/>
+                            <w:szCs w:val="18"/>
+                          </w:rPr>
+                          <w:t>进度</w:t>
+                        </w:r>
+                        <w:r>
+                          <w:rPr>
+                            <w:rFonts w:hint="eastAsia"/>
+                            <w:color w:val="000000"/>
+                            <w:sz w:val="18"/>
+                            <w:szCs w:val="18"/>
+                          </w:rPr>
+                          <w:t>，</w:t>
+                        </w:r>
+                        <w:r>
+                          <w:rPr>
+                            <w:rFonts w:hint="eastAsia"/>
+                            <w:color w:val="000000"/>
+                            <w:sz w:val="18"/>
+                            <w:szCs w:val="18"/>
+                          </w:rPr>
+                          <w:t>人员</w:t>
+                        </w:r>
+                        <w:r>
+                          <w:rPr>
+                            <w:rFonts w:hint="eastAsia"/>
+                            <w:color w:val="000000"/>
+                            <w:sz w:val="18"/>
+                            <w:szCs w:val="18"/>
+                          </w:rPr>
+                          <w:t>任务分配</w:t>
                         </w:r>
                         <w:r>
                           <w:rPr>
@@ -2845,42 +3265,35 @@
                             <w:sz w:val="18"/>
                             <w:szCs w:val="18"/>
                           </w:rPr>
-                          <w:t>4</w:t>
-                        </w:r>
-                        <w:r>
-                          <w:rPr>
-                            <w:rFonts w:hint="eastAsia"/>
-                            <w:color w:val="000000"/>
-                            <w:sz w:val="18"/>
-                            <w:szCs w:val="18"/>
-                          </w:rPr>
-                          <w:t>、</w:t>
-                        </w:r>
-                        <w:r>
-                          <w:rPr>
-                            <w:rFonts w:hint="eastAsia"/>
-                            <w:color w:val="000000"/>
-                            <w:sz w:val="18"/>
-                            <w:szCs w:val="18"/>
-                          </w:rPr>
-                          <w:t>E</w:t>
-                        </w:r>
-                        <w:r>
-                          <w:rPr>
-                            <w:color w:val="000000"/>
-                            <w:sz w:val="18"/>
-                            <w:szCs w:val="18"/>
-                          </w:rPr>
-                          <w:t>LK</w:t>
-                        </w:r>
-                        <w:r>
-                          <w:rPr>
-                            <w:rFonts w:hint="eastAsia"/>
-                            <w:color w:val="000000"/>
-                            <w:sz w:val="18"/>
-                            <w:szCs w:val="18"/>
-                          </w:rPr>
-                          <w:t>进行日志收集</w:t>
+                          <w:t>4、Mybatis框架二次开发。</w:t>
+                        </w:r>
+                      </w:p>
+                      <w:p>
+                        <w:pPr>
+                          <w:spacing w:line="320" w:lineRule="atLeast"/>
+                          <w:rPr>
+                            <w:color w:val="000000"/>
+                            <w:sz w:val="18"/>
+                            <w:szCs w:val="18"/>
+                          </w:rPr>
+                        </w:pPr>
+                        <w:r>
+                          <w:rPr>
+                            <w:rFonts w:hint="eastAsia"/>
+                            <w:color w:val="000000"/>
+                            <w:sz w:val="18"/>
+                            <w:szCs w:val="18"/>
+                          </w:rPr>
+                          <w:t>5、处理缓存冷热数据分离的计算</w:t>
+                        </w:r>
+                        <w:r>
+                          <w:rPr>
+                            <w:rFonts w:hint="eastAsia"/>
+                            <w:color w:val="000000"/>
+                            <w:sz w:val="18"/>
+                            <w:szCs w:val="18"/>
+                          </w:rPr>
+                          <w:t>和业务逻辑</w:t>
                         </w:r>
                         <w:r>
                           <w:rPr>
@@ -2908,62 +3321,25 @@
                             <w:sz w:val="18"/>
                             <w:szCs w:val="18"/>
                           </w:rPr>
-                          <w:t>5</w:t>
-                        </w:r>
-                        <w:r>
-                          <w:rPr>
-                            <w:rFonts w:hint="eastAsia"/>
-                            <w:color w:val="000000"/>
-                            <w:sz w:val="18"/>
-                            <w:szCs w:val="18"/>
-                          </w:rPr>
-                          <w:t>、</w:t>
-                        </w:r>
-                        <w:proofErr w:type="spellStart"/>
-                        <w:r>
-                          <w:rPr>
-                            <w:rFonts w:hint="eastAsia"/>
-                            <w:color w:val="000000"/>
-                            <w:sz w:val="18"/>
-                            <w:szCs w:val="18"/>
-                          </w:rPr>
-                          <w:t>Z</w:t>
-                        </w:r>
-                        <w:r>
-                          <w:rPr>
-                            <w:color w:val="000000"/>
-                            <w:sz w:val="18"/>
-                            <w:szCs w:val="18"/>
-                          </w:rPr>
-                          <w:t>ookeeper+</w:t>
-                        </w:r>
-                        <w:r>
-                          <w:rPr>
-                            <w:rFonts w:hint="eastAsia"/>
-                            <w:color w:val="000000"/>
-                            <w:sz w:val="18"/>
-                            <w:szCs w:val="18"/>
-                          </w:rPr>
-                          <w:t>Curator</w:t>
-                        </w:r>
-                        <w:proofErr w:type="spellEnd"/>
-                        <w:r>
-                          <w:rPr>
-                            <w:rFonts w:hint="eastAsia"/>
-                            <w:color w:val="000000"/>
-                            <w:sz w:val="18"/>
-                            <w:szCs w:val="18"/>
-                          </w:rPr>
-                          <w:t>实现分布式锁</w:t>
-                        </w:r>
-                        <w:r>
-                          <w:rPr>
-                            <w:rFonts w:hint="eastAsia"/>
-                            <w:color w:val="000000"/>
-                            <w:sz w:val="18"/>
-                            <w:szCs w:val="18"/>
-                          </w:rPr>
-                          <w:t>。</w:t>
+                          <w:t>6、</w:t>
+                        </w:r>
+                        <w:r>
+                          <w:rPr>
+                            <w:rFonts w:hint="eastAsia"/>
+                            <w:color w:val="000000"/>
+                            <w:sz w:val="18"/>
+                            <w:szCs w:val="18"/>
+                          </w:rPr>
+                          <w:t>使用Security</w:t>
+                        </w:r>
+                        <w:r>
+                          <w:rPr>
+                            <w:rFonts w:hint="eastAsia"/>
+                            <w:color w:val="000000"/>
+                            <w:sz w:val="18"/>
+                            <w:szCs w:val="18"/>
+                          </w:rPr>
+                          <w:t>粗粒度鉴权。</w:t>
                         </w:r>
                       </w:p>
                       <w:p>
@@ -2982,6 +3358,33 @@
                             <w:sz w:val="18"/>
                             <w:szCs w:val="18"/>
                           </w:rPr>
+                          <w:t>-------------------------------------------------------------------------------------------------------------------</w:t>
+                        </w:r>
+                      </w:p>
+                      <w:p>
+                        <w:pPr>
+                          <w:spacing w:line="320" w:lineRule="atLeast"/>
+                          <w:rPr>
+                            <w:color w:val="000000"/>
+                            <w:sz w:val="18"/>
+                            <w:szCs w:val="18"/>
+                          </w:rPr>
+                        </w:pPr>
+                        <w:r>
+                          <w:rPr>
+                            <w:rFonts w:hint="eastAsia"/>
+                            <w:color w:val="000000"/>
+                            <w:sz w:val="18"/>
+                            <w:szCs w:val="18"/>
+                          </w:rPr>
+                          <w:t>201</w:t>
+                        </w:r>
+                        <w:r>
+                          <w:rPr>
+                            <w:color w:val="000000"/>
+                            <w:sz w:val="18"/>
+                            <w:szCs w:val="18"/>
+                          </w:rPr>
                           <w:t>6</w:t>
                         </w:r>
                         <w:r>
@@ -2991,82 +3394,50 @@
                             <w:sz w:val="18"/>
                             <w:szCs w:val="18"/>
                           </w:rPr>
-                          <w:t>、</w:t>
-                        </w:r>
-                        <w:proofErr w:type="spellStart"/>
-                        <w:r>
-                          <w:rPr>
-                            <w:color w:val="000000"/>
-                            <w:sz w:val="18"/>
-                            <w:szCs w:val="18"/>
-                          </w:rPr>
-                          <w:t>M</w:t>
-                        </w:r>
-                        <w:r>
-                          <w:rPr>
-                            <w:rFonts w:hint="eastAsia"/>
-                            <w:color w:val="000000"/>
-                            <w:sz w:val="18"/>
-                            <w:szCs w:val="18"/>
-                          </w:rPr>
-                          <w:t>ybatis</w:t>
-                        </w:r>
-                        <w:proofErr w:type="spellEnd"/>
-                        <w:r>
-                          <w:rPr>
-                            <w:rFonts w:hint="eastAsia"/>
-                            <w:color w:val="000000"/>
-                            <w:sz w:val="18"/>
-                            <w:szCs w:val="18"/>
-                          </w:rPr>
-                          <w:t>进行</w:t>
-                        </w:r>
-                        <w:r>
-                          <w:rPr>
-                            <w:rFonts w:hint="eastAsia"/>
-                            <w:color w:val="000000"/>
-                            <w:sz w:val="18"/>
-                            <w:szCs w:val="18"/>
-                          </w:rPr>
-                          <w:t>了二次封装</w:t>
-                        </w:r>
-                        <w:r>
-                          <w:rPr>
-                            <w:rFonts w:hint="eastAsia"/>
-                            <w:color w:val="000000"/>
-                            <w:sz w:val="18"/>
-                            <w:szCs w:val="18"/>
-                          </w:rPr>
-                          <w:t>，减少大量</w:t>
-                        </w:r>
-                        <w:r>
-                          <w:rPr>
-                            <w:rFonts w:hint="eastAsia"/>
-                            <w:color w:val="000000"/>
-                            <w:sz w:val="18"/>
-                            <w:szCs w:val="18"/>
-                          </w:rPr>
-                          <w:t>重复代码的开发</w:t>
-                        </w:r>
-                        <w:r>
-                          <w:rPr>
-                            <w:rFonts w:hint="eastAsia"/>
-                            <w:color w:val="000000"/>
-                            <w:sz w:val="18"/>
-                            <w:szCs w:val="18"/>
-                          </w:rPr>
-                          <w:t>。</w:t>
-                        </w:r>
-                      </w:p>
-                      <w:p>
-                        <w:pPr>
-                          <w:spacing w:line="320" w:lineRule="atLeast"/>
-                          <w:rPr>
-                            <w:color w:val="000000"/>
-                            <w:sz w:val="18"/>
-                            <w:szCs w:val="18"/>
-                          </w:rPr>
-                        </w:pPr>
+                          <w:t>/</w:t>
+                        </w:r>
+                        <w:r>
+                          <w:rPr>
+                            <w:color w:val="000000"/>
+                            <w:sz w:val="18"/>
+                            <w:szCs w:val="18"/>
+                          </w:rPr>
+                          <w:t>8</w:t>
+                        </w:r>
+                        <w:r>
+                          <w:rPr>
+                            <w:rFonts w:hint="eastAsia"/>
+                            <w:color w:val="000000"/>
+                            <w:sz w:val="18"/>
+                            <w:szCs w:val="18"/>
+                          </w:rPr>
+                          <w:t xml:space="preserve"> </w:t>
+                        </w:r>
+                        <w:r>
+                          <w:rPr>
+                            <w:color w:val="000000"/>
+                            <w:sz w:val="18"/>
+                            <w:szCs w:val="18"/>
+                          </w:rPr>
+                          <w:t>–</w:t>
+                        </w:r>
+                        <w:r>
+                          <w:rPr>
+                            <w:rFonts w:hint="eastAsia"/>
+                            <w:color w:val="000000"/>
+                            <w:sz w:val="18"/>
+                            <w:szCs w:val="18"/>
+                          </w:rPr>
+                          <w:t>2</w:t>
+                        </w:r>
+                        <w:r>
+                          <w:rPr>
+                            <w:color w:val="000000"/>
+                            <w:sz w:val="18"/>
+                            <w:szCs w:val="18"/>
+                          </w:rPr>
+                          <w:t>01</w:t>
+                        </w:r>
                         <w:r>
                           <w:rPr>
                             <w:color w:val="000000"/>
@@ -3082,442 +3453,6 @@
                             <w:sz w:val="18"/>
                             <w:szCs w:val="18"/>
                           </w:rPr>
-                          <w:t>、</w:t>
-                        </w:r>
-                        <w:r>
-                          <w:rPr>
-                            <w:rFonts w:hint="eastAsia"/>
-                            <w:color w:val="000000"/>
-                            <w:sz w:val="18"/>
-                            <w:szCs w:val="18"/>
-                          </w:rPr>
-                          <w:t>Redis做数据缓存，进行</w:t>
-                        </w:r>
-                        <w:r>
-                          <w:rPr>
-                            <w:rFonts w:hint="eastAsia"/>
-                            <w:color w:val="000000"/>
-                            <w:sz w:val="18"/>
-                            <w:szCs w:val="18"/>
-                          </w:rPr>
-                          <w:t>冷热</w:t>
-                        </w:r>
-                        <w:r>
-                          <w:rPr>
-                            <w:rFonts w:hint="eastAsia"/>
-                            <w:color w:val="000000"/>
-                            <w:sz w:val="18"/>
-                            <w:szCs w:val="18"/>
-                          </w:rPr>
-                          <w:t>数据分离</w:t>
-                        </w:r>
-                        <w:r>
-                          <w:rPr>
-                            <w:rFonts w:hint="eastAsia"/>
-                            <w:color w:val="000000"/>
-                            <w:sz w:val="18"/>
-                            <w:szCs w:val="18"/>
-                          </w:rPr>
-                          <w:t>。</w:t>
-                        </w:r>
-                      </w:p>
-                      <w:p>
-                        <w:pPr>
-                          <w:spacing w:line="320" w:lineRule="atLeast"/>
-                          <w:rPr>
-                            <w:color w:val="000000"/>
-                            <w:sz w:val="18"/>
-                            <w:szCs w:val="18"/>
-                          </w:rPr>
-                        </w:pPr>
-                        <w:r>
-                          <w:rPr>
-                            <w:rFonts w:hint="eastAsia"/>
-                            <w:color w:val="000000"/>
-                            <w:sz w:val="18"/>
-                            <w:szCs w:val="18"/>
-                          </w:rPr>
-                          <w:t>8、</w:t>
-                        </w:r>
-                        <w:proofErr w:type="spellStart"/>
-                        <w:r>
-                          <w:rPr>
-                            <w:rFonts w:hint="eastAsia"/>
-                            <w:color w:val="000000"/>
-                            <w:sz w:val="18"/>
-                            <w:szCs w:val="18"/>
-                          </w:rPr>
-                          <w:t>Rabbi</w:t>
-                        </w:r>
-                        <w:r>
-                          <w:rPr>
-                            <w:color w:val="000000"/>
-                            <w:sz w:val="18"/>
-                            <w:szCs w:val="18"/>
-                          </w:rPr>
-                          <w:t>tMq</w:t>
-                        </w:r>
-                        <w:proofErr w:type="spellEnd"/>
-                        <w:r>
-                          <w:rPr>
-                            <w:rFonts w:hint="eastAsia"/>
-                            <w:color w:val="000000"/>
-                            <w:sz w:val="18"/>
-                            <w:szCs w:val="18"/>
-                          </w:rPr>
-                          <w:t>减轻</w:t>
-                        </w:r>
-                        <w:r>
-                          <w:rPr>
-                            <w:rFonts w:hint="eastAsia"/>
-                            <w:color w:val="000000"/>
-                            <w:sz w:val="18"/>
-                            <w:szCs w:val="18"/>
-                          </w:rPr>
-                          <w:t>高峰期压力，提高响应速度</w:t>
-                        </w:r>
-                        <w:r>
-                          <w:rPr>
-                            <w:rFonts w:hint="eastAsia"/>
-                            <w:color w:val="000000"/>
-                            <w:sz w:val="18"/>
-                            <w:szCs w:val="18"/>
-                          </w:rPr>
-                          <w:t>。</w:t>
-                        </w:r>
-                      </w:p>
-                      <w:p>
-                        <w:pPr>
-                          <w:spacing w:line="320" w:lineRule="atLeast"/>
-                          <w:rPr>
-                            <w:color w:val="000000"/>
-                            <w:sz w:val="18"/>
-                            <w:szCs w:val="18"/>
-                          </w:rPr>
-                        </w:pPr>
-                        <w:r>
-                          <w:rPr>
-                            <w:rFonts w:hint="eastAsia"/>
-                            <w:color w:val="000000"/>
-                            <w:sz w:val="18"/>
-                            <w:szCs w:val="18"/>
-                          </w:rPr>
-                          <w:t>个人职责：</w:t>
-                        </w:r>
-                      </w:p>
-                      <w:p>
-                        <w:pPr>
-                          <w:spacing w:line="320" w:lineRule="atLeast"/>
-                          <w:rPr>
-                            <w:color w:val="000000"/>
-                            <w:sz w:val="18"/>
-                            <w:szCs w:val="18"/>
-                          </w:rPr>
-                        </w:pPr>
-                        <w:r>
-                          <w:rPr>
-                            <w:rFonts w:hint="eastAsia"/>
-                            <w:color w:val="000000"/>
-                            <w:sz w:val="18"/>
-                            <w:szCs w:val="18"/>
-                          </w:rPr>
-                          <w:t>1、框架搭建和技术</w:t>
-                        </w:r>
-                        <w:r>
-                          <w:rPr>
-                            <w:rFonts w:hint="eastAsia"/>
-                            <w:color w:val="000000"/>
-                            <w:sz w:val="18"/>
-                            <w:szCs w:val="18"/>
-                          </w:rPr>
-                          <w:t>选型。</w:t>
-                        </w:r>
-                      </w:p>
-                      <w:p>
-                        <w:pPr>
-                          <w:spacing w:line="320" w:lineRule="atLeast"/>
-                          <w:rPr>
-                            <w:color w:val="000000"/>
-                            <w:sz w:val="18"/>
-                            <w:szCs w:val="18"/>
-                          </w:rPr>
-                        </w:pPr>
-                        <w:r>
-                          <w:rPr>
-                            <w:rFonts w:hint="eastAsia"/>
-                            <w:color w:val="000000"/>
-                            <w:sz w:val="18"/>
-                            <w:szCs w:val="18"/>
-                          </w:rPr>
-                          <w:lastRenderedPageBreak/>
-                          <w:t>2、</w:t>
-                        </w:r>
-                        <w:r>
-                          <w:rPr>
-                            <w:rFonts w:hint="eastAsia"/>
-                            <w:color w:val="000000"/>
-                            <w:sz w:val="18"/>
-                            <w:szCs w:val="18"/>
-                          </w:rPr>
-                          <w:t>规范</w:t>
-                        </w:r>
-                        <w:r>
-                          <w:rPr>
-                            <w:rFonts w:hint="eastAsia"/>
-                            <w:color w:val="000000"/>
-                            <w:sz w:val="18"/>
-                            <w:szCs w:val="18"/>
-                          </w:rPr>
-                          <w:t>系统代码。</w:t>
-                        </w:r>
-                      </w:p>
-                      <w:p>
-                        <w:pPr>
-                          <w:spacing w:line="320" w:lineRule="atLeast"/>
-                          <w:rPr>
-                            <w:color w:val="000000"/>
-                            <w:sz w:val="18"/>
-                            <w:szCs w:val="18"/>
-                          </w:rPr>
-                        </w:pPr>
-                        <w:r>
-                          <w:rPr>
-                            <w:rFonts w:hint="eastAsia"/>
-                            <w:color w:val="000000"/>
-                            <w:sz w:val="18"/>
-                            <w:szCs w:val="18"/>
-                          </w:rPr>
-                          <w:t>3</w:t>
-                        </w:r>
-                        <w:r>
-                          <w:rPr>
-                            <w:rFonts w:hint="eastAsia"/>
-                            <w:color w:val="000000"/>
-                            <w:sz w:val="18"/>
-                            <w:szCs w:val="18"/>
-                          </w:rPr>
-                          <w:t>、</w:t>
-                        </w:r>
-                        <w:r>
-                          <w:rPr>
-                            <w:rFonts w:hint="eastAsia"/>
-                            <w:color w:val="000000"/>
-                            <w:sz w:val="18"/>
-                            <w:szCs w:val="18"/>
-                          </w:rPr>
-                          <w:t>把控项目</w:t>
-                        </w:r>
-                        <w:r>
-                          <w:rPr>
-                            <w:rFonts w:hint="eastAsia"/>
-                            <w:color w:val="000000"/>
-                            <w:sz w:val="18"/>
-                            <w:szCs w:val="18"/>
-                          </w:rPr>
-                          <w:t>进度</w:t>
-                        </w:r>
-                        <w:r>
-                          <w:rPr>
-                            <w:rFonts w:hint="eastAsia"/>
-                            <w:color w:val="000000"/>
-                            <w:sz w:val="18"/>
-                            <w:szCs w:val="18"/>
-                          </w:rPr>
-                          <w:t>，</w:t>
-                        </w:r>
-                        <w:r>
-                          <w:rPr>
-                            <w:rFonts w:hint="eastAsia"/>
-                            <w:color w:val="000000"/>
-                            <w:sz w:val="18"/>
-                            <w:szCs w:val="18"/>
-                          </w:rPr>
-                          <w:t>人员</w:t>
-                        </w:r>
-                        <w:r>
-                          <w:rPr>
-                            <w:rFonts w:hint="eastAsia"/>
-                            <w:color w:val="000000"/>
-                            <w:sz w:val="18"/>
-                            <w:szCs w:val="18"/>
-                          </w:rPr>
-                          <w:t>任务分配</w:t>
-                        </w:r>
-                        <w:r>
-                          <w:rPr>
-                            <w:rFonts w:hint="eastAsia"/>
-                            <w:color w:val="000000"/>
-                            <w:sz w:val="18"/>
-                            <w:szCs w:val="18"/>
-                          </w:rPr>
-                          <w:t>。</w:t>
-                        </w:r>
-                      </w:p>
-                      <w:p>
-                        <w:pPr>
-                          <w:spacing w:line="320" w:lineRule="atLeast"/>
-                          <w:rPr>
-                            <w:color w:val="000000"/>
-                            <w:sz w:val="18"/>
-                            <w:szCs w:val="18"/>
-                          </w:rPr>
-                        </w:pPr>
-                        <w:r>
-                          <w:rPr>
-                            <w:rFonts w:hint="eastAsia"/>
-                            <w:color w:val="000000"/>
-                            <w:sz w:val="18"/>
-                            <w:szCs w:val="18"/>
-                          </w:rPr>
-                          <w:t>4、</w:t>
-                        </w:r>
-                        <w:proofErr w:type="spellStart"/>
-                        <w:r>
-                          <w:rPr>
-                            <w:rFonts w:hint="eastAsia"/>
-                            <w:color w:val="000000"/>
-                            <w:sz w:val="18"/>
-                            <w:szCs w:val="18"/>
-                          </w:rPr>
-                          <w:t>Mybatis</w:t>
-                        </w:r>
-                        <w:proofErr w:type="spellEnd"/>
-                        <w:r>
-                          <w:rPr>
-                            <w:rFonts w:hint="eastAsia"/>
-                            <w:color w:val="000000"/>
-                            <w:sz w:val="18"/>
-                            <w:szCs w:val="18"/>
-                          </w:rPr>
-                          <w:t>框架二次开发。</w:t>
-                        </w:r>
-                      </w:p>
-                      <w:p>
-                        <w:pPr>
-                          <w:spacing w:line="320" w:lineRule="atLeast"/>
-                          <w:rPr>
-                            <w:color w:val="000000"/>
-                            <w:sz w:val="18"/>
-                            <w:szCs w:val="18"/>
-                          </w:rPr>
-                        </w:pPr>
-                        <w:r>
-                          <w:rPr>
-                            <w:rFonts w:hint="eastAsia"/>
-                            <w:color w:val="000000"/>
-                            <w:sz w:val="18"/>
-                            <w:szCs w:val="18"/>
-                          </w:rPr>
-                          <w:t>5、处理缓存冷热数据分离的计算</w:t>
-                        </w:r>
-                        <w:r>
-                          <w:rPr>
-                            <w:rFonts w:hint="eastAsia"/>
-                            <w:color w:val="000000"/>
-                            <w:sz w:val="18"/>
-                            <w:szCs w:val="18"/>
-                          </w:rPr>
-                          <w:t>和业务逻辑</w:t>
-                        </w:r>
-                        <w:r>
-                          <w:rPr>
-                            <w:rFonts w:hint="eastAsia"/>
-                            <w:color w:val="000000"/>
-                            <w:sz w:val="18"/>
-                            <w:szCs w:val="18"/>
-                          </w:rPr>
-                          <w:t>。</w:t>
-                        </w:r>
-                      </w:p>
-                      <w:p>
-                        <w:pPr>
-                          <w:spacing w:line="320" w:lineRule="atLeast"/>
-                          <w:rPr>
-                            <w:color w:val="000000"/>
-                            <w:sz w:val="18"/>
-                            <w:szCs w:val="18"/>
-                          </w:rPr>
-                        </w:pPr>
-                        <w:r>
-                          <w:rPr>
-                            <w:rFonts w:hint="eastAsia"/>
-                            <w:color w:val="000000"/>
-                            <w:sz w:val="18"/>
-                            <w:szCs w:val="18"/>
-                          </w:rPr>
-                          <w:t>6、</w:t>
-                        </w:r>
-                        <w:r>
-                          <w:rPr>
-                            <w:rFonts w:hint="eastAsia"/>
-                            <w:color w:val="000000"/>
-                            <w:sz w:val="18"/>
-                            <w:szCs w:val="18"/>
-                          </w:rPr>
-                          <w:t>使用Security</w:t>
-                        </w:r>
-                        <w:r>
-                          <w:rPr>
-                            <w:rFonts w:hint="eastAsia"/>
-                            <w:color w:val="000000"/>
-                            <w:sz w:val="18"/>
-                            <w:szCs w:val="18"/>
-                          </w:rPr>
-                          <w:t>粗粒度鉴权。</w:t>
-                        </w:r>
-                      </w:p>
-                      <w:p>
-                        <w:pPr>
-                          <w:spacing w:line="320" w:lineRule="atLeast"/>
-                          <w:rPr>
-                            <w:color w:val="000000"/>
-                            <w:sz w:val="18"/>
-                            <w:szCs w:val="18"/>
-                          </w:rPr>
-                        </w:pPr>
-                        <w:r>
-                          <w:rPr>
-                            <w:rFonts w:hint="eastAsia"/>
-                            <w:color w:val="000000"/>
-                            <w:sz w:val="18"/>
-                            <w:szCs w:val="18"/>
-                          </w:rPr>
-                          <w:t>-------------------------------------------------------------------------------------------------------------------</w:t>
-                        </w:r>
-                      </w:p>
-                      <w:p>
-                        <w:pPr>
-                          <w:spacing w:line="320" w:lineRule="atLeast"/>
-                          <w:rPr>
-                            <w:color w:val="000000"/>
-                            <w:sz w:val="18"/>
-                            <w:szCs w:val="18"/>
-                          </w:rPr>
-                        </w:pPr>
-                        <w:r>
-                          <w:rPr>
-                            <w:rFonts w:hint="eastAsia"/>
-                            <w:color w:val="000000"/>
-                            <w:sz w:val="18"/>
-                            <w:szCs w:val="18"/>
-                          </w:rPr>
-                          <w:t>201</w:t>
-                        </w:r>
-                        <w:r>
-                          <w:rPr>
-                            <w:color w:val="000000"/>
-                            <w:sz w:val="18"/>
-                            <w:szCs w:val="18"/>
-                          </w:rPr>
-                          <w:t>6</w:t>
-                        </w:r>
-                        <w:r>
-                          <w:rPr>
-                            <w:rFonts w:hint="eastAsia"/>
-                            <w:color w:val="000000"/>
-                            <w:sz w:val="18"/>
-                            <w:szCs w:val="18"/>
-                          </w:rPr>
                           <w:t>/</w:t>
                         </w:r>
                         <w:r>
@@ -3539,66 +3474,6 @@
                         </w:r>
                         <w:r>
                           <w:rPr>
-                            <w:color w:val="000000"/>
-                            <w:sz w:val="18"/>
-                            <w:szCs w:val="18"/>
-                          </w:rPr>
-                          <w:t>–</w:t>
-                        </w:r>
-                        <w:r>
-                          <w:rPr>
-                            <w:rFonts w:hint="eastAsia"/>
-                            <w:color w:val="000000"/>
-                            <w:sz w:val="18"/>
-                            <w:szCs w:val="18"/>
-                          </w:rPr>
-                          <w:t>2</w:t>
-                        </w:r>
-                        <w:r>
-                          <w:rPr>
-                            <w:color w:val="000000"/>
-                            <w:sz w:val="18"/>
-                            <w:szCs w:val="18"/>
-                          </w:rPr>
-                          <w:t>01</w:t>
-                        </w:r>
-                        <w:r>
-                          <w:rPr>
-                            <w:color w:val="000000"/>
-                            <w:sz w:val="18"/>
-                            <w:szCs w:val="18"/>
-                          </w:rPr>
-                          <w:t>7</w:t>
-                        </w:r>
-                        <w:r>
-                          <w:rPr>
-                            <w:rFonts w:hint="eastAsia"/>
-                            <w:color w:val="000000"/>
-                            <w:sz w:val="18"/>
-                            <w:szCs w:val="18"/>
-                          </w:rPr>
-                          <w:t>/</w:t>
-                        </w:r>
-                        <w:r>
-                          <w:rPr>
-                            <w:color w:val="000000"/>
-                            <w:sz w:val="18"/>
-                            <w:szCs w:val="18"/>
-                          </w:rPr>
-                          <w:t>8</w:t>
-                        </w:r>
-                        <w:r>
-                          <w:rPr>
-                            <w:rFonts w:hint="eastAsia"/>
-                            <w:color w:val="000000"/>
-                            <w:sz w:val="18"/>
-                            <w:szCs w:val="18"/>
-                          </w:rPr>
-                          <w:t>：</w:t>
-                        </w:r>
-                        <w:proofErr w:type="gramStart"/>
-                        <w:r>
-                          <w:rPr>
                             <w:rFonts w:hint="eastAsia"/>
                             <w:color w:val="000000"/>
                             <w:sz w:val="18"/>
@@ -3606,7 +3481,6 @@
                           </w:rPr>
                           <w:t>融媒体</w:t>
                         </w:r>
-                        <w:proofErr w:type="gramEnd"/>
                         <w:r>
                           <w:rPr>
                             <w:rFonts w:hint="eastAsia"/>
@@ -3634,7 +3508,6 @@
                           <w:br/>
                           <w:t>项目描述：</w:t>
                         </w:r>
-                        <w:proofErr w:type="gramStart"/>
                         <w:r>
                           <w:rPr>
                             <w:rFonts w:hint="eastAsia"/>
@@ -3644,7 +3517,6 @@
                           </w:rPr>
                           <w:t>融媒体</w:t>
                         </w:r>
-                        <w:proofErr w:type="gramEnd"/>
                         <w:r>
                           <w:rPr>
                             <w:rFonts w:hint="eastAsia"/>
@@ -3687,27 +3559,7 @@
                             <w:sz w:val="18"/>
                             <w:szCs w:val="18"/>
                           </w:rPr>
-                          <w:t>为了</w:t>
-                        </w:r>
-                        <w:proofErr w:type="gramStart"/>
-                        <w:r>
-                          <w:rPr>
-                            <w:rFonts w:hint="eastAsia"/>
-                            <w:color w:val="000000"/>
-                            <w:sz w:val="18"/>
-                            <w:szCs w:val="18"/>
-                          </w:rPr>
-                          <w:t>融媒体</w:t>
-                        </w:r>
-                        <w:proofErr w:type="gramEnd"/>
-                        <w:r>
-                          <w:rPr>
-                            <w:rFonts w:hint="eastAsia"/>
-                            <w:color w:val="000000"/>
-                            <w:sz w:val="18"/>
-                            <w:szCs w:val="18"/>
-                          </w:rPr>
-                          <w:t>产品化，使用自主研发的框架</w:t>
+                          <w:t>为了融媒体产品化，使用自主研发的框架</w:t>
                         </w:r>
                         <w:r>
                           <w:rPr>
@@ -4231,44 +4083,156 @@
                             <w:sz w:val="18"/>
                             <w:szCs w:val="18"/>
                           </w:rPr>
+                          <w:t>、Free</w:t>
+                        </w:r>
+                        <w:r>
+                          <w:rPr>
+                            <w:color w:val="000000"/>
+                            <w:sz w:val="18"/>
+                            <w:szCs w:val="18"/>
+                          </w:rPr>
+                          <w:t>M</w:t>
+                        </w:r>
+                        <w:r>
+                          <w:rPr>
+                            <w:rFonts w:hint="eastAsia"/>
+                            <w:color w:val="000000"/>
+                            <w:sz w:val="18"/>
+                            <w:szCs w:val="18"/>
+                          </w:rPr>
+                          <w:t>arker动态生成门户网站。</w:t>
+                        </w:r>
+                      </w:p>
+                      <w:p>
+                        <w:pPr>
+                          <w:spacing w:line="320" w:lineRule="atLeast"/>
+                          <w:rPr>
+                            <w:color w:val="000000"/>
+                            <w:sz w:val="18"/>
+                            <w:szCs w:val="18"/>
+                          </w:rPr>
+                        </w:pPr>
+                        <w:r>
+                          <w:rPr>
+                            <w:rFonts w:hint="eastAsia"/>
+                            <w:color w:val="000000"/>
+                            <w:sz w:val="18"/>
+                            <w:szCs w:val="18"/>
+                          </w:rPr>
+                          <w:t>6</w:t>
+                        </w:r>
+                        <w:r>
+                          <w:rPr>
+                            <w:rFonts w:hint="eastAsia"/>
+                            <w:color w:val="000000"/>
+                            <w:sz w:val="18"/>
+                            <w:szCs w:val="18"/>
+                          </w:rPr>
                           <w:t>、</w:t>
                         </w:r>
-                        <w:proofErr w:type="spellStart"/>
-                        <w:r>
-                          <w:rPr>
-                            <w:rFonts w:hint="eastAsia"/>
-                            <w:color w:val="000000"/>
-                            <w:sz w:val="18"/>
-                            <w:szCs w:val="18"/>
-                          </w:rPr>
-                          <w:t>Free</w:t>
-                        </w:r>
-                        <w:r>
-                          <w:rPr>
-                            <w:color w:val="000000"/>
-                            <w:sz w:val="18"/>
-                            <w:szCs w:val="18"/>
-                          </w:rPr>
-                          <w:t>M</w:t>
-                        </w:r>
-                        <w:r>
-                          <w:rPr>
-                            <w:rFonts w:hint="eastAsia"/>
-                            <w:color w:val="000000"/>
-                            <w:sz w:val="18"/>
-                            <w:szCs w:val="18"/>
-                          </w:rPr>
-                          <w:t>arker</w:t>
-                        </w:r>
-                        <w:proofErr w:type="spellEnd"/>
-                        <w:r>
-                          <w:rPr>
-                            <w:rFonts w:hint="eastAsia"/>
-                            <w:color w:val="000000"/>
-                            <w:sz w:val="18"/>
-                            <w:szCs w:val="18"/>
-                          </w:rPr>
-                          <w:t>动态生成门户网站。</w:t>
+                        <w:r>
+                          <w:rPr>
+                            <w:color w:val="000000"/>
+                            <w:sz w:val="18"/>
+                            <w:szCs w:val="18"/>
+                          </w:rPr>
+                          <w:t>J</w:t>
+                        </w:r>
+                        <w:r>
+                          <w:rPr>
+                            <w:rFonts w:hint="eastAsia"/>
+                            <w:color w:val="000000"/>
+                            <w:sz w:val="18"/>
+                            <w:szCs w:val="18"/>
+                          </w:rPr>
+                          <w:t>ava</w:t>
+                        </w:r>
+                        <w:r>
+                          <w:rPr>
+                            <w:color w:val="000000"/>
+                            <w:sz w:val="18"/>
+                            <w:szCs w:val="18"/>
+                          </w:rPr>
+                          <w:t>F</w:t>
+                        </w:r>
+                        <w:r>
+                          <w:rPr>
+                            <w:color w:val="000000"/>
+                            <w:sz w:val="18"/>
+                            <w:szCs w:val="18"/>
+                          </w:rPr>
+                          <w:t>X</w:t>
+                        </w:r>
+                        <w:r>
+                          <w:rPr>
+                            <w:rFonts w:hint="eastAsia"/>
+                            <w:color w:val="000000"/>
+                            <w:sz w:val="18"/>
+                            <w:szCs w:val="18"/>
+                          </w:rPr>
+                          <w:t>开发</w:t>
+                        </w:r>
+                        <w:r>
+                          <w:rPr>
+                            <w:rFonts w:hint="eastAsia"/>
+                            <w:color w:val="000000"/>
+                            <w:sz w:val="18"/>
+                            <w:szCs w:val="18"/>
+                          </w:rPr>
+                          <w:t>配置中心和</w:t>
+                        </w:r>
+                        <w:r>
+                          <w:rPr>
+                            <w:rFonts w:hint="eastAsia"/>
+                            <w:color w:val="000000"/>
+                            <w:sz w:val="18"/>
+                            <w:szCs w:val="18"/>
+                          </w:rPr>
+                          <w:t>系统</w:t>
+                        </w:r>
+                        <w:r>
+                          <w:rPr>
+                            <w:rFonts w:hint="eastAsia"/>
+                            <w:color w:val="000000"/>
+                            <w:sz w:val="18"/>
+                            <w:szCs w:val="18"/>
+                          </w:rPr>
+                          <w:t>安装包等</w:t>
+                        </w:r>
+                        <w:r>
+                          <w:rPr>
+                            <w:rFonts w:hint="eastAsia"/>
+                            <w:color w:val="000000"/>
+                            <w:sz w:val="18"/>
+                            <w:szCs w:val="18"/>
+                          </w:rPr>
+                          <w:t>C/</w:t>
+                        </w:r>
+                        <w:r>
+                          <w:rPr>
+                            <w:color w:val="000000"/>
+                            <w:sz w:val="18"/>
+                            <w:szCs w:val="18"/>
+                          </w:rPr>
+                          <w:t>S</w:t>
+                        </w:r>
+                        <w:r>
+                          <w:rPr>
+                            <w:rFonts w:hint="eastAsia"/>
+                            <w:color w:val="000000"/>
+                            <w:sz w:val="18"/>
+                            <w:szCs w:val="18"/>
+                          </w:rPr>
+                          <w:t>工具</w:t>
+                        </w:r>
+                        <w:r>
+                          <w:rPr>
+                            <w:rFonts w:hint="eastAsia"/>
+                            <w:color w:val="000000"/>
+                            <w:sz w:val="18"/>
+                            <w:szCs w:val="18"/>
+                          </w:rPr>
+                          <w:t>。</w:t>
                         </w:r>
                       </w:p>
                       <w:p>
@@ -4287,7 +4251,7 @@
                             <w:sz w:val="18"/>
                             <w:szCs w:val="18"/>
                           </w:rPr>
-                          <w:t>6</w:t>
+                          <w:t>7</w:t>
                         </w:r>
                         <w:r>
                           <w:rPr>
@@ -4300,107 +4264,45 @@
                         </w:r>
                         <w:r>
                           <w:rPr>
-                            <w:color w:val="000000"/>
-                            <w:sz w:val="18"/>
-                            <w:szCs w:val="18"/>
-                          </w:rPr>
-                          <w:t>J</w:t>
-                        </w:r>
-                        <w:r>
-                          <w:rPr>
-                            <w:rFonts w:hint="eastAsia"/>
-                            <w:color w:val="000000"/>
-                            <w:sz w:val="18"/>
-                            <w:szCs w:val="18"/>
-                          </w:rPr>
-                          <w:t>ava</w:t>
-                        </w:r>
-                        <w:r>
-                          <w:rPr>
-                            <w:color w:val="000000"/>
-                            <w:sz w:val="18"/>
-                            <w:szCs w:val="18"/>
-                          </w:rPr>
-                          <w:t>F</w:t>
-                        </w:r>
-                        <w:r>
-                          <w:rPr>
-                            <w:color w:val="000000"/>
-                            <w:sz w:val="18"/>
-                            <w:szCs w:val="18"/>
-                          </w:rPr>
-                          <w:t>X</w:t>
-                        </w:r>
-                        <w:r>
-                          <w:rPr>
-                            <w:rFonts w:hint="eastAsia"/>
-                            <w:color w:val="000000"/>
-                            <w:sz w:val="18"/>
-                            <w:szCs w:val="18"/>
-                          </w:rPr>
-                          <w:t>开发</w:t>
-                        </w:r>
-                        <w:r>
-                          <w:rPr>
-                            <w:rFonts w:hint="eastAsia"/>
-                            <w:color w:val="000000"/>
-                            <w:sz w:val="18"/>
-                            <w:szCs w:val="18"/>
-                          </w:rPr>
-                          <w:t>配置中心和</w:t>
-                        </w:r>
-                        <w:r>
-                          <w:rPr>
-                            <w:rFonts w:hint="eastAsia"/>
-                            <w:color w:val="000000"/>
-                            <w:sz w:val="18"/>
-                            <w:szCs w:val="18"/>
-                          </w:rPr>
-                          <w:t>系统</w:t>
-                        </w:r>
-                        <w:r>
-                          <w:rPr>
-                            <w:rFonts w:hint="eastAsia"/>
-                            <w:color w:val="000000"/>
-                            <w:sz w:val="18"/>
-                            <w:szCs w:val="18"/>
-                          </w:rPr>
-                          <w:t>安装包等</w:t>
-                        </w:r>
-                        <w:r>
-                          <w:rPr>
-                            <w:rFonts w:hint="eastAsia"/>
-                            <w:color w:val="000000"/>
-                            <w:sz w:val="18"/>
-                            <w:szCs w:val="18"/>
-                          </w:rPr>
-                          <w:t>C/</w:t>
-                        </w:r>
-                        <w:r>
-                          <w:rPr>
-                            <w:color w:val="000000"/>
-                            <w:sz w:val="18"/>
-                            <w:szCs w:val="18"/>
-                          </w:rPr>
-                          <w:t>S</w:t>
-                        </w:r>
-                        <w:r>
-                          <w:rPr>
-                            <w:rFonts w:hint="eastAsia"/>
-                            <w:color w:val="000000"/>
-                            <w:sz w:val="18"/>
-                            <w:szCs w:val="18"/>
-                          </w:rPr>
-                          <w:t>工具</w:t>
-                        </w:r>
-                        <w:r>
-                          <w:rPr>
-                            <w:rFonts w:hint="eastAsia"/>
-                            <w:color w:val="000000"/>
-                            <w:sz w:val="18"/>
-                            <w:szCs w:val="18"/>
-                          </w:rPr>
-                          <w:t>。</w:t>
+                            <w:rFonts w:hint="eastAsia"/>
+                            <w:color w:val="000000"/>
+                            <w:sz w:val="18"/>
+                            <w:szCs w:val="18"/>
+                          </w:rPr>
+                          <w:t>P</w:t>
+                        </w:r>
+                        <w:r>
+                          <w:rPr>
+                            <w:color w:val="000000"/>
+                            <w:sz w:val="18"/>
+                            <w:szCs w:val="18"/>
+                          </w:rPr>
+                          <w:t>ro</w:t>
+                        </w:r>
+                        <w:r>
+                          <w:rPr>
+                            <w:color w:val="000000"/>
+                            <w:sz w:val="18"/>
+                            <w:szCs w:val="18"/>
+                          </w:rPr>
+                          <w:t>G</w:t>
+                        </w:r>
+                        <w:r>
+                          <w:rPr>
+                            <w:color w:val="000000"/>
+                            <w:sz w:val="18"/>
+                            <w:szCs w:val="18"/>
+                          </w:rPr>
+                          <w:t>uard</w:t>
+                        </w:r>
+                        <w:r>
+                          <w:rPr>
+                            <w:rFonts w:hint="eastAsia"/>
+                            <w:color w:val="000000"/>
+                            <w:sz w:val="18"/>
+                            <w:szCs w:val="18"/>
+                          </w:rPr>
+                          <w:t>代码混淆。</w:t>
                         </w:r>
                       </w:p>
                       <w:p>
@@ -4419,7 +4321,7 @@
                             <w:sz w:val="18"/>
                             <w:szCs w:val="18"/>
                           </w:rPr>
-                          <w:t>7</w:t>
+                          <w:t>8</w:t>
                         </w:r>
                         <w:r>
                           <w:rPr>
@@ -4430,79 +4332,6 @@
                           </w:rPr>
                           <w:t>、</w:t>
                         </w:r>
-                        <w:proofErr w:type="spellStart"/>
-                        <w:r>
-                          <w:rPr>
-                            <w:rFonts w:hint="eastAsia"/>
-                            <w:color w:val="000000"/>
-                            <w:sz w:val="18"/>
-                            <w:szCs w:val="18"/>
-                          </w:rPr>
-                          <w:t>P</w:t>
-                        </w:r>
-                        <w:r>
-                          <w:rPr>
-                            <w:color w:val="000000"/>
-                            <w:sz w:val="18"/>
-                            <w:szCs w:val="18"/>
-                          </w:rPr>
-                          <w:t>ro</w:t>
-                        </w:r>
-                        <w:r>
-                          <w:rPr>
-                            <w:color w:val="000000"/>
-                            <w:sz w:val="18"/>
-                            <w:szCs w:val="18"/>
-                          </w:rPr>
-                          <w:t>G</w:t>
-                        </w:r>
-                        <w:r>
-                          <w:rPr>
-                            <w:color w:val="000000"/>
-                            <w:sz w:val="18"/>
-                            <w:szCs w:val="18"/>
-                          </w:rPr>
-                          <w:t>uard</w:t>
-                        </w:r>
-                        <w:proofErr w:type="spellEnd"/>
-                        <w:r>
-                          <w:rPr>
-                            <w:rFonts w:hint="eastAsia"/>
-                            <w:color w:val="000000"/>
-                            <w:sz w:val="18"/>
-                            <w:szCs w:val="18"/>
-                          </w:rPr>
-                          <w:t>代码混淆。</w:t>
-                        </w:r>
-                      </w:p>
-                      <w:p>
-                        <w:pPr>
-                          <w:spacing w:line="320" w:lineRule="atLeast"/>
-                          <w:rPr>
-                            <w:color w:val="000000"/>
-                            <w:sz w:val="18"/>
-                            <w:szCs w:val="18"/>
-                          </w:rPr>
-                        </w:pPr>
-                        <w:r>
-                          <w:rPr>
-                            <w:rFonts w:hint="eastAsia"/>
-                            <w:color w:val="000000"/>
-                            <w:sz w:val="18"/>
-                            <w:szCs w:val="18"/>
-                          </w:rPr>
-                          <w:t>8</w:t>
-                        </w:r>
-                        <w:r>
-                          <w:rPr>
-                            <w:rFonts w:hint="eastAsia"/>
-                            <w:color w:val="000000"/>
-                            <w:sz w:val="18"/>
-                            <w:szCs w:val="18"/>
-                          </w:rPr>
-                          <w:t>、</w:t>
-                        </w:r>
-                        <w:proofErr w:type="spellStart"/>
                         <w:r>
                           <w:rPr>
                             <w:rFonts w:hint="eastAsia"/>
@@ -4529,7 +4358,6 @@
                           </w:rPr>
                           <w:t>aits</w:t>
                         </w:r>
-                        <w:proofErr w:type="spellEnd"/>
                         <w:r>
                           <w:rPr>
                             <w:rFonts w:hint="eastAsia"/>
@@ -4766,7 +4594,16 @@
                             <w:sz w:val="18"/>
                             <w:szCs w:val="18"/>
                           </w:rPr>
-                          <w:t>：江西培训管理系统</w:t>
+                          <w:t xml:space="preserve"> </w:t>
+                        </w:r>
+                        <w:r>
+                          <w:rPr>
+                            <w:rFonts w:hint="eastAsia"/>
+                            <w:color w:val="000000"/>
+                            <w:sz w:val="18"/>
+                            <w:szCs w:val="18"/>
+                          </w:rPr>
+                          <w:t>江西培训管理系统</w:t>
                         </w:r>
                       </w:p>
                       <w:p>
@@ -4836,99 +4673,356 @@
                             <w:sz w:val="18"/>
                             <w:szCs w:val="18"/>
                           </w:rPr>
+                          <w:t>、S</w:t>
+                        </w:r>
+                        <w:r>
+                          <w:rPr>
+                            <w:color w:val="000000"/>
+                            <w:sz w:val="18"/>
+                            <w:szCs w:val="18"/>
+                          </w:rPr>
+                          <w:t>QLServer</w:t>
+                        </w:r>
+                        <w:r>
+                          <w:rPr>
+                            <w:rFonts w:hint="eastAsia"/>
+                            <w:color w:val="000000"/>
+                            <w:sz w:val="18"/>
+                            <w:szCs w:val="18"/>
+                          </w:rPr>
+                          <w:t>等多种数据库，</w:t>
+                        </w:r>
+                        <w:r>
+                          <w:rPr>
+                            <w:rFonts w:hint="eastAsia"/>
+                            <w:color w:val="000000"/>
+                            <w:sz w:val="18"/>
+                            <w:szCs w:val="18"/>
+                          </w:rPr>
+                          <w:t>使用Spring+Hibernate搭建框架</w:t>
+                        </w:r>
+                        <w:r>
+                          <w:rPr>
+                            <w:rFonts w:hint="eastAsia"/>
+                            <w:color w:val="000000"/>
+                            <w:sz w:val="18"/>
+                            <w:szCs w:val="18"/>
+                          </w:rPr>
+                          <w:t>，采用M</w:t>
+                        </w:r>
+                        <w:r>
+                          <w:rPr>
+                            <w:color w:val="000000"/>
+                            <w:sz w:val="18"/>
+                            <w:szCs w:val="18"/>
+                          </w:rPr>
+                          <w:t>VC</w:t>
+                        </w:r>
+                        <w:r>
+                          <w:rPr>
+                            <w:rFonts w:hint="eastAsia"/>
+                            <w:color w:val="000000"/>
+                            <w:sz w:val="18"/>
+                            <w:szCs w:val="18"/>
+                          </w:rPr>
+                          <w:t>的模式</w:t>
+                        </w:r>
+                        <w:r>
+                          <w:rPr>
+                            <w:rFonts w:hint="eastAsia"/>
+                            <w:color w:val="000000"/>
+                            <w:sz w:val="18"/>
+                            <w:szCs w:val="18"/>
+                          </w:rPr>
+                          <w:t>，保证数据库的灵活切换</w:t>
+                        </w:r>
+                        <w:r>
+                          <w:rPr>
+                            <w:rFonts w:hint="eastAsia"/>
+                            <w:color w:val="000000"/>
+                            <w:sz w:val="18"/>
+                            <w:szCs w:val="18"/>
+                          </w:rPr>
+                          <w:t>。</w:t>
+                        </w:r>
+                        <w:r>
+                          <w:rPr>
+                            <w:rFonts w:hint="eastAsia"/>
+                            <w:color w:val="000000"/>
+                            <w:sz w:val="18"/>
+                            <w:szCs w:val="18"/>
+                          </w:rPr>
+                          <w:br/>
+                        </w:r>
+                        <w:r>
+                          <w:rPr>
+                            <w:rFonts w:hint="eastAsia"/>
+                            <w:color w:val="000000"/>
+                            <w:sz w:val="18"/>
+                            <w:szCs w:val="18"/>
+                          </w:rPr>
+                          <w:t>个人职责</w:t>
+                        </w:r>
+                        <w:r>
+                          <w:rPr>
+                            <w:rFonts w:hint="eastAsia"/>
+                            <w:color w:val="000000"/>
+                            <w:sz w:val="18"/>
+                            <w:szCs w:val="18"/>
+                          </w:rPr>
+                          <w:t>：</w:t>
+                        </w:r>
+                      </w:p>
+                      <w:p>
+                        <w:pPr>
+                          <w:spacing w:line="320" w:lineRule="atLeast"/>
+                          <w:rPr>
+                            <w:color w:val="000000"/>
+                            <w:sz w:val="18"/>
+                            <w:szCs w:val="18"/>
+                          </w:rPr>
+                        </w:pPr>
+                        <w:r>
+                          <w:rPr>
+                            <w:rFonts w:hint="eastAsia"/>
+                            <w:color w:val="000000"/>
+                            <w:sz w:val="18"/>
+                            <w:szCs w:val="18"/>
+                          </w:rPr>
+                          <w:t>1、</w:t>
+                        </w:r>
+                        <w:r>
+                          <w:rPr>
+                            <w:rFonts w:hint="eastAsia"/>
+                            <w:color w:val="000000"/>
+                            <w:sz w:val="18"/>
+                            <w:szCs w:val="18"/>
+                          </w:rPr>
+                          <w:t>参与</w:t>
+                        </w:r>
+                        <w:r>
+                          <w:rPr>
+                            <w:color w:val="000000"/>
+                            <w:sz w:val="18"/>
+                            <w:szCs w:val="18"/>
+                          </w:rPr>
+                          <w:t xml:space="preserve">SpringMVC + Spring </w:t>
+                        </w:r>
+                        <w:r>
+                          <w:rPr>
+                            <w:rFonts w:hint="eastAsia"/>
+                            <w:color w:val="000000"/>
+                            <w:sz w:val="18"/>
+                            <w:szCs w:val="18"/>
+                          </w:rPr>
+                          <w:t>+</w:t>
+                        </w:r>
+                        <w:r>
+                          <w:rPr>
+                            <w:color w:val="000000"/>
+                            <w:sz w:val="18"/>
+                            <w:szCs w:val="18"/>
+                          </w:rPr>
+                          <w:t xml:space="preserve"> H</w:t>
+                        </w:r>
+                        <w:r>
+                          <w:rPr>
+                            <w:rFonts w:hint="eastAsia"/>
+                            <w:color w:val="000000"/>
+                            <w:sz w:val="18"/>
+                            <w:szCs w:val="18"/>
+                          </w:rPr>
+                          <w:t>iber</w:t>
+                        </w:r>
+                        <w:r>
+                          <w:rPr>
+                            <w:color w:val="000000"/>
+                            <w:sz w:val="18"/>
+                            <w:szCs w:val="18"/>
+                          </w:rPr>
+                          <w:t>nate</w:t>
+                        </w:r>
+                        <w:r>
+                          <w:rPr>
+                            <w:rFonts w:hint="eastAsia"/>
+                            <w:color w:val="000000"/>
+                            <w:sz w:val="18"/>
+                            <w:szCs w:val="18"/>
+                          </w:rPr>
+                          <w:t>框架</w:t>
+                        </w:r>
+                        <w:r>
+                          <w:rPr>
+                            <w:rFonts w:hint="eastAsia"/>
+                            <w:color w:val="000000"/>
+                            <w:sz w:val="18"/>
+                            <w:szCs w:val="18"/>
+                          </w:rPr>
+                          <w:t>的部分搭建工作</w:t>
+                        </w:r>
+                        <w:r>
+                          <w:rPr>
+                            <w:rFonts w:hint="eastAsia"/>
+                            <w:color w:val="000000"/>
+                            <w:sz w:val="18"/>
+                            <w:szCs w:val="18"/>
+                          </w:rPr>
+                          <w:t>。</w:t>
+                        </w:r>
+                      </w:p>
+                      <w:p>
+                        <w:pPr>
+                          <w:spacing w:line="320" w:lineRule="atLeast"/>
+                          <w:rPr>
+                            <w:color w:val="000000"/>
+                            <w:sz w:val="18"/>
+                            <w:szCs w:val="18"/>
+                          </w:rPr>
+                        </w:pPr>
+                        <w:r>
+                          <w:rPr>
+                            <w:rFonts w:hint="eastAsia"/>
+                            <w:color w:val="000000"/>
+                            <w:sz w:val="18"/>
+                            <w:szCs w:val="18"/>
+                          </w:rPr>
+                          <w:t>2</w:t>
+                        </w:r>
+                        <w:r>
+                          <w:rPr>
+                            <w:rFonts w:hint="eastAsia"/>
+                            <w:color w:val="000000"/>
+                            <w:sz w:val="18"/>
+                            <w:szCs w:val="18"/>
+                          </w:rPr>
+                          <w:t>、利用反射</w:t>
+                        </w:r>
+                        <w:r>
+                          <w:rPr>
+                            <w:rFonts w:hint="eastAsia"/>
+                            <w:color w:val="000000"/>
+                            <w:sz w:val="18"/>
+                            <w:szCs w:val="18"/>
+                          </w:rPr>
+                          <w:t>和</w:t>
+                        </w:r>
+                        <w:r>
+                          <w:rPr>
+                            <w:rFonts w:hint="eastAsia"/>
+                            <w:color w:val="000000"/>
+                            <w:sz w:val="18"/>
+                            <w:szCs w:val="18"/>
+                          </w:rPr>
+                          <w:t>数据</w:t>
+                        </w:r>
+                        <w:r>
+                          <w:rPr>
+                            <w:rFonts w:hint="eastAsia"/>
+                            <w:color w:val="000000"/>
+                            <w:sz w:val="18"/>
+                            <w:szCs w:val="18"/>
+                          </w:rPr>
+                          <w:t>配置，</w:t>
+                        </w:r>
+                        <w:r>
+                          <w:rPr>
+                            <w:rFonts w:hint="eastAsia"/>
+                            <w:color w:val="000000"/>
+                            <w:sz w:val="18"/>
+                            <w:szCs w:val="18"/>
+                          </w:rPr>
+                          <w:t>生成动态</w:t>
+                        </w:r>
+                        <w:r>
+                          <w:rPr>
+                            <w:rFonts w:hint="eastAsia"/>
+                            <w:color w:val="000000"/>
+                            <w:sz w:val="18"/>
+                            <w:szCs w:val="18"/>
+                          </w:rPr>
+                          <w:t>业务</w:t>
+                        </w:r>
+                        <w:r>
+                          <w:rPr>
+                            <w:rFonts w:hint="eastAsia"/>
+                            <w:color w:val="000000"/>
+                            <w:sz w:val="18"/>
+                            <w:szCs w:val="18"/>
+                          </w:rPr>
+                          <w:t>日志</w:t>
+                        </w:r>
+                        <w:r>
+                          <w:rPr>
+                            <w:rFonts w:hint="eastAsia"/>
+                            <w:color w:val="000000"/>
+                            <w:sz w:val="18"/>
+                            <w:szCs w:val="18"/>
+                          </w:rPr>
+                          <w:t>。</w:t>
+                        </w:r>
+                      </w:p>
+                      <w:p>
+                        <w:pPr>
+                          <w:spacing w:line="320" w:lineRule="atLeast"/>
+                          <w:rPr>
+                            <w:color w:val="000000"/>
+                            <w:sz w:val="18"/>
+                            <w:szCs w:val="18"/>
+                          </w:rPr>
+                        </w:pPr>
+                        <w:r>
+                          <w:rPr>
+                            <w:rFonts w:hint="eastAsia"/>
+                            <w:color w:val="000000"/>
+                            <w:sz w:val="18"/>
+                            <w:szCs w:val="18"/>
+                          </w:rPr>
+                          <w:t>3</w:t>
+                        </w:r>
+                        <w:r>
+                          <w:rPr>
+                            <w:rFonts w:hint="eastAsia"/>
+                            <w:color w:val="000000"/>
+                            <w:sz w:val="18"/>
+                            <w:szCs w:val="18"/>
+                          </w:rPr>
                           <w:t>、</w:t>
                         </w:r>
-                        <w:proofErr w:type="spellStart"/>
-                        <w:r>
-                          <w:rPr>
-                            <w:rFonts w:hint="eastAsia"/>
-                            <w:color w:val="000000"/>
-                            <w:sz w:val="18"/>
-                            <w:szCs w:val="18"/>
-                          </w:rPr>
-                          <w:t>S</w:t>
-                        </w:r>
-                        <w:r>
-                          <w:rPr>
-                            <w:color w:val="000000"/>
-                            <w:sz w:val="18"/>
-                            <w:szCs w:val="18"/>
-                          </w:rPr>
-                          <w:t>QLServer</w:t>
-                        </w:r>
-                        <w:proofErr w:type="spellEnd"/>
-                        <w:r>
-                          <w:rPr>
-                            <w:rFonts w:hint="eastAsia"/>
-                            <w:color w:val="000000"/>
-                            <w:sz w:val="18"/>
-                            <w:szCs w:val="18"/>
-                          </w:rPr>
-                          <w:t>等多种数据库，</w:t>
-                        </w:r>
-                        <w:r>
-                          <w:rPr>
-                            <w:rFonts w:hint="eastAsia"/>
-                            <w:color w:val="000000"/>
-                            <w:sz w:val="18"/>
-                            <w:szCs w:val="18"/>
-                          </w:rPr>
-                          <w:t>使用</w:t>
-                        </w:r>
-                        <w:proofErr w:type="spellStart"/>
-                        <w:r>
-                          <w:rPr>
-                            <w:rFonts w:hint="eastAsia"/>
-                            <w:color w:val="000000"/>
-                            <w:sz w:val="18"/>
-                            <w:szCs w:val="18"/>
-                          </w:rPr>
-                          <w:t>Spring+Hibernate</w:t>
-                        </w:r>
-                        <w:proofErr w:type="spellEnd"/>
-                        <w:r>
-                          <w:rPr>
-                            <w:rFonts w:hint="eastAsia"/>
-                            <w:color w:val="000000"/>
-                            <w:sz w:val="18"/>
-                            <w:szCs w:val="18"/>
-                          </w:rPr>
-                          <w:t>搭建框架</w:t>
-                        </w:r>
-                        <w:r>
-                          <w:rPr>
-                            <w:rFonts w:hint="eastAsia"/>
-                            <w:color w:val="000000"/>
-                            <w:sz w:val="18"/>
-                            <w:szCs w:val="18"/>
-                          </w:rPr>
-                          <w:t>，采用M</w:t>
-                        </w:r>
-                        <w:r>
-                          <w:rPr>
-                            <w:color w:val="000000"/>
-                            <w:sz w:val="18"/>
-                            <w:szCs w:val="18"/>
-                          </w:rPr>
-                          <w:t>VC</w:t>
-                        </w:r>
-                        <w:r>
-                          <w:rPr>
-                            <w:rFonts w:hint="eastAsia"/>
-                            <w:color w:val="000000"/>
-                            <w:sz w:val="18"/>
-                            <w:szCs w:val="18"/>
-                          </w:rPr>
-                          <w:t>的模式</w:t>
-                        </w:r>
-                        <w:r>
-                          <w:rPr>
-                            <w:rFonts w:hint="eastAsia"/>
-                            <w:color w:val="000000"/>
-                            <w:sz w:val="18"/>
-                            <w:szCs w:val="18"/>
-                          </w:rPr>
-                          <w:t>，保证数据库的灵活切换</w:t>
+                        <w:r>
+                          <w:rPr>
+                            <w:rFonts w:hint="eastAsia"/>
+                            <w:color w:val="000000"/>
+                            <w:sz w:val="18"/>
+                            <w:szCs w:val="18"/>
+                          </w:rPr>
+                          <w:t>开发和</w:t>
+                        </w:r>
+                        <w:r>
+                          <w:rPr>
+                            <w:rFonts w:hint="eastAsia"/>
+                            <w:color w:val="000000"/>
+                            <w:sz w:val="18"/>
+                            <w:szCs w:val="18"/>
+                          </w:rPr>
+                          <w:t>维护代码</w:t>
+                        </w:r>
+                        <w:r>
+                          <w:rPr>
+                            <w:rFonts w:hint="eastAsia"/>
+                            <w:color w:val="000000"/>
+                            <w:sz w:val="18"/>
+                            <w:szCs w:val="18"/>
+                          </w:rPr>
+                          <w:t>生成</w:t>
+                        </w:r>
+                        <w:r>
+                          <w:rPr>
+                            <w:rFonts w:hint="eastAsia"/>
+                            <w:color w:val="000000"/>
+                            <w:sz w:val="18"/>
+                            <w:szCs w:val="18"/>
+                          </w:rPr>
+                          <w:t>工具</w:t>
                         </w:r>
                         <w:r>
                           <w:rPr>
@@ -4939,6 +5033,185 @@
                           </w:rPr>
                           <w:t>。</w:t>
                         </w:r>
+                      </w:p>
+                      <w:p>
+                        <w:pPr>
+                          <w:spacing w:line="320" w:lineRule="atLeast"/>
+                          <w:rPr>
+                            <w:color w:val="FF0000"/>
+                            <w:sz w:val="18"/>
+                            <w:szCs w:val="18"/>
+                          </w:rPr>
+                        </w:pPr>
+                        <w:r>
+                          <w:rPr>
+                            <w:rFonts w:hint="eastAsia"/>
+                            <w:color w:val="000000"/>
+                            <w:sz w:val="18"/>
+                            <w:szCs w:val="18"/>
+                          </w:rPr>
+                          <w:t>4、</w:t>
+                        </w:r>
+                        <w:r>
+                          <w:rPr>
+                            <w:rFonts w:hint="eastAsia"/>
+                            <w:color w:val="000000"/>
+                            <w:sz w:val="18"/>
+                            <w:szCs w:val="18"/>
+                          </w:rPr>
+                          <w:t>开发工作流业务，实现权限和</w:t>
+                        </w:r>
+                        <w:r>
+                          <w:rPr>
+                            <w:rFonts w:hint="eastAsia"/>
+                            <w:color w:val="000000"/>
+                            <w:sz w:val="18"/>
+                            <w:szCs w:val="18"/>
+                          </w:rPr>
+                          <w:t>工作流程</w:t>
+                        </w:r>
+                        <w:r>
+                          <w:rPr>
+                            <w:rFonts w:hint="eastAsia"/>
+                            <w:color w:val="000000"/>
+                            <w:sz w:val="18"/>
+                            <w:szCs w:val="18"/>
+                          </w:rPr>
+                          <w:t>灵活配置</w:t>
+                        </w:r>
+                        <w:r>
+                          <w:rPr>
+                            <w:rFonts w:hint="eastAsia"/>
+                            <w:color w:val="000000"/>
+                            <w:sz w:val="18"/>
+                            <w:szCs w:val="18"/>
+                          </w:rPr>
+                          <w:t>。</w:t>
+                        </w:r>
+                      </w:p>
+                      <w:p>
+                        <w:pPr>
+                          <w:spacing w:line="320" w:lineRule="atLeast"/>
+                          <w:rPr>
+                            <w:color w:val="000000"/>
+                            <w:sz w:val="18"/>
+                            <w:szCs w:val="18"/>
+                          </w:rPr>
+                        </w:pPr>
+                        <w:r>
+                          <w:rPr>
+                            <w:rFonts w:hint="eastAsia"/>
+                            <w:color w:val="000000"/>
+                            <w:sz w:val="18"/>
+                            <w:szCs w:val="18"/>
+                          </w:rPr>
+                          <w:t>--------------------------------------------------------------------------------------------------------------------</w:t>
+                        </w:r>
+                      </w:p>
+                      <w:p>
+                        <w:pPr>
+                          <w:spacing w:line="320" w:lineRule="atLeast"/>
+                          <w:rPr>
+                            <w:color w:val="000000"/>
+                            <w:sz w:val="18"/>
+                            <w:szCs w:val="18"/>
+                          </w:rPr>
+                        </w:pPr>
+                        <w:r>
+                          <w:rPr>
+                            <w:rFonts w:hint="eastAsia"/>
+                            <w:color w:val="000000"/>
+                            <w:sz w:val="18"/>
+                            <w:szCs w:val="18"/>
+                          </w:rPr>
+                          <w:t>201</w:t>
+                        </w:r>
+                        <w:r>
+                          <w:rPr>
+                            <w:color w:val="000000"/>
+                            <w:sz w:val="18"/>
+                            <w:szCs w:val="18"/>
+                          </w:rPr>
+                          <w:t>2</w:t>
+                        </w:r>
+                        <w:r>
+                          <w:rPr>
+                            <w:rFonts w:hint="eastAsia"/>
+                            <w:color w:val="000000"/>
+                            <w:sz w:val="18"/>
+                            <w:szCs w:val="18"/>
+                          </w:rPr>
+                          <w:t>/</w:t>
+                        </w:r>
+                        <w:r>
+                          <w:rPr>
+                            <w:color w:val="000000"/>
+                            <w:sz w:val="18"/>
+                            <w:szCs w:val="18"/>
+                          </w:rPr>
+                          <w:t>6</w:t>
+                        </w:r>
+                        <w:r>
+                          <w:rPr>
+                            <w:rFonts w:hint="eastAsia"/>
+                            <w:color w:val="000000"/>
+                            <w:sz w:val="18"/>
+                            <w:szCs w:val="18"/>
+                          </w:rPr>
+                          <w:t xml:space="preserve"> -- 201</w:t>
+                        </w:r>
+                        <w:r>
+                          <w:rPr>
+                            <w:color w:val="000000"/>
+                            <w:sz w:val="18"/>
+                            <w:szCs w:val="18"/>
+                          </w:rPr>
+                          <w:t>4</w:t>
+                        </w:r>
+                        <w:r>
+                          <w:rPr>
+                            <w:rFonts w:hint="eastAsia"/>
+                            <w:color w:val="000000"/>
+                            <w:sz w:val="18"/>
+                            <w:szCs w:val="18"/>
+                          </w:rPr>
+                          <w:t>/</w:t>
+                        </w:r>
+                        <w:r>
+                          <w:rPr>
+                            <w:color w:val="000000"/>
+                            <w:sz w:val="18"/>
+                            <w:szCs w:val="18"/>
+                          </w:rPr>
+                          <w:t>6</w:t>
+                        </w:r>
+                        <w:r>
+                          <w:rPr>
+                            <w:rFonts w:hint="eastAsia"/>
+                            <w:color w:val="000000"/>
+                            <w:sz w:val="18"/>
+                            <w:szCs w:val="18"/>
+                          </w:rPr>
+                          <w:t xml:space="preserve"> </w:t>
+                        </w:r>
+                        <w:r>
+                          <w:rPr>
+                            <w:rFonts w:hint="eastAsia"/>
+                            <w:color w:val="000000"/>
+                            <w:sz w:val="18"/>
+                            <w:szCs w:val="18"/>
+                          </w:rPr>
+                          <w:t xml:space="preserve"> </w:t>
+                        </w:r>
+                        <w:r>
+                          <w:rPr>
+                            <w:rFonts w:hint="eastAsia"/>
+                            <w:color w:val="000000"/>
+                            <w:sz w:val="18"/>
+                            <w:szCs w:val="18"/>
+                          </w:rPr>
+                          <w:t>桦甸水资源实时监管平台</w:t>
+                        </w:r>
                         <w:r>
                           <w:rPr>
                             <w:rFonts w:hint="eastAsia"/>
@@ -4955,465 +5228,6 @@
                             <w:sz w:val="18"/>
                             <w:szCs w:val="18"/>
                           </w:rPr>
-                          <w:t>个人职责</w:t>
-                        </w:r>
-                        <w:r>
-                          <w:rPr>
-                            <w:rFonts w:hint="eastAsia"/>
-                            <w:color w:val="000000"/>
-                            <w:sz w:val="18"/>
-                            <w:szCs w:val="18"/>
-                          </w:rPr>
-                          <w:t>：</w:t>
-                        </w:r>
-                      </w:p>
-                      <w:p>
-                        <w:pPr>
-                          <w:spacing w:line="320" w:lineRule="atLeast"/>
-                          <w:rPr>
-                            <w:color w:val="000000"/>
-                            <w:sz w:val="18"/>
-                            <w:szCs w:val="18"/>
-                          </w:rPr>
-                        </w:pPr>
-                        <w:r>
-                          <w:rPr>
-                            <w:rFonts w:hint="eastAsia"/>
-                            <w:color w:val="000000"/>
-                            <w:sz w:val="18"/>
-                            <w:szCs w:val="18"/>
-                          </w:rPr>
-                          <w:t>1、</w:t>
-                        </w:r>
-                        <w:r>
-                          <w:rPr>
-                            <w:rFonts w:hint="eastAsia"/>
-                            <w:color w:val="000000"/>
-                            <w:sz w:val="18"/>
-                            <w:szCs w:val="18"/>
-                          </w:rPr>
-                          <w:t>参与</w:t>
-                        </w:r>
-                        <w:proofErr w:type="spellStart"/>
-                        <w:r>
-                          <w:rPr>
-                            <w:color w:val="000000"/>
-                            <w:sz w:val="18"/>
-                            <w:szCs w:val="18"/>
-                          </w:rPr>
-                          <w:t>SpringMVC</w:t>
-                        </w:r>
-                        <w:proofErr w:type="spellEnd"/>
-                        <w:r>
-                          <w:rPr>
-                            <w:color w:val="000000"/>
-                            <w:sz w:val="18"/>
-                            <w:szCs w:val="18"/>
-                          </w:rPr>
-                          <w:t xml:space="preserve"> + Spring </w:t>
-                        </w:r>
-                        <w:r>
-                          <w:rPr>
-                            <w:rFonts w:hint="eastAsia"/>
-                            <w:color w:val="000000"/>
-                            <w:sz w:val="18"/>
-                            <w:szCs w:val="18"/>
-                          </w:rPr>
-                          <w:t>+</w:t>
-                        </w:r>
-                        <w:r>
-                          <w:rPr>
-                            <w:color w:val="000000"/>
-                            <w:sz w:val="18"/>
-                            <w:szCs w:val="18"/>
-                          </w:rPr>
-                          <w:t xml:space="preserve"> H</w:t>
-                        </w:r>
-                        <w:r>
-                          <w:rPr>
-                            <w:rFonts w:hint="eastAsia"/>
-                            <w:color w:val="000000"/>
-                            <w:sz w:val="18"/>
-                            <w:szCs w:val="18"/>
-                          </w:rPr>
-                          <w:t>iber</w:t>
-                        </w:r>
-                        <w:r>
-                          <w:rPr>
-                            <w:color w:val="000000"/>
-                            <w:sz w:val="18"/>
-                            <w:szCs w:val="18"/>
-                          </w:rPr>
-                          <w:t>nate</w:t>
-                        </w:r>
-                        <w:r>
-                          <w:rPr>
-                            <w:rFonts w:hint="eastAsia"/>
-                            <w:color w:val="000000"/>
-                            <w:sz w:val="18"/>
-                            <w:szCs w:val="18"/>
-                          </w:rPr>
-                          <w:t>框架</w:t>
-                        </w:r>
-                        <w:r>
-                          <w:rPr>
-                            <w:rFonts w:hint="eastAsia"/>
-                            <w:color w:val="000000"/>
-                            <w:sz w:val="18"/>
-                            <w:szCs w:val="18"/>
-                          </w:rPr>
-                          <w:t>的部分搭建工作</w:t>
-                        </w:r>
-                        <w:r>
-                          <w:rPr>
-                            <w:rFonts w:hint="eastAsia"/>
-                            <w:color w:val="000000"/>
-                            <w:sz w:val="18"/>
-                            <w:szCs w:val="18"/>
-                          </w:rPr>
-                          <w:t>。</w:t>
-                        </w:r>
-                      </w:p>
-                      <w:p>
-                        <w:pPr>
-                          <w:spacing w:line="320" w:lineRule="atLeast"/>
-                          <w:rPr>
-                            <w:color w:val="000000"/>
-                            <w:sz w:val="18"/>
-                            <w:szCs w:val="18"/>
-                          </w:rPr>
-                        </w:pPr>
-                        <w:r>
-                          <w:rPr>
-                            <w:rFonts w:hint="eastAsia"/>
-                            <w:color w:val="000000"/>
-                            <w:sz w:val="18"/>
-                            <w:szCs w:val="18"/>
-                          </w:rPr>
-                          <w:t>2</w:t>
-                        </w:r>
-                        <w:r>
-                          <w:rPr>
-                            <w:rFonts w:hint="eastAsia"/>
-                            <w:color w:val="000000"/>
-                            <w:sz w:val="18"/>
-                            <w:szCs w:val="18"/>
-                          </w:rPr>
-                          <w:t>、利用反射</w:t>
-                        </w:r>
-                        <w:r>
-                          <w:rPr>
-                            <w:rFonts w:hint="eastAsia"/>
-                            <w:color w:val="000000"/>
-                            <w:sz w:val="18"/>
-                            <w:szCs w:val="18"/>
-                          </w:rPr>
-                          <w:t>和</w:t>
-                        </w:r>
-                        <w:r>
-                          <w:rPr>
-                            <w:rFonts w:hint="eastAsia"/>
-                            <w:color w:val="000000"/>
-                            <w:sz w:val="18"/>
-                            <w:szCs w:val="18"/>
-                          </w:rPr>
-                          <w:t>数据</w:t>
-                        </w:r>
-                        <w:r>
-                          <w:rPr>
-                            <w:rFonts w:hint="eastAsia"/>
-                            <w:color w:val="000000"/>
-                            <w:sz w:val="18"/>
-                            <w:szCs w:val="18"/>
-                          </w:rPr>
-                          <w:t>配置，</w:t>
-                        </w:r>
-                        <w:r>
-                          <w:rPr>
-                            <w:rFonts w:hint="eastAsia"/>
-                            <w:color w:val="000000"/>
-                            <w:sz w:val="18"/>
-                            <w:szCs w:val="18"/>
-                          </w:rPr>
-                          <w:t>生成动态</w:t>
-                        </w:r>
-                        <w:r>
-                          <w:rPr>
-                            <w:rFonts w:hint="eastAsia"/>
-                            <w:color w:val="000000"/>
-                            <w:sz w:val="18"/>
-                            <w:szCs w:val="18"/>
-                          </w:rPr>
-                          <w:t>业务</w:t>
-                        </w:r>
-                        <w:r>
-                          <w:rPr>
-                            <w:rFonts w:hint="eastAsia"/>
-                            <w:color w:val="000000"/>
-                            <w:sz w:val="18"/>
-                            <w:szCs w:val="18"/>
-                          </w:rPr>
-                          <w:t>日志</w:t>
-                        </w:r>
-                        <w:r>
-                          <w:rPr>
-                            <w:rFonts w:hint="eastAsia"/>
-                            <w:color w:val="000000"/>
-                            <w:sz w:val="18"/>
-                            <w:szCs w:val="18"/>
-                          </w:rPr>
-                          <w:t>。</w:t>
-                        </w:r>
-                      </w:p>
-                      <w:p>
-                        <w:pPr>
-                          <w:spacing w:line="320" w:lineRule="atLeast"/>
-                          <w:rPr>
-                            <w:color w:val="000000"/>
-                            <w:sz w:val="18"/>
-                            <w:szCs w:val="18"/>
-                          </w:rPr>
-                        </w:pPr>
-                        <w:r>
-                          <w:rPr>
-                            <w:rFonts w:hint="eastAsia"/>
-                            <w:color w:val="000000"/>
-                            <w:sz w:val="18"/>
-                            <w:szCs w:val="18"/>
-                          </w:rPr>
-                          <w:t>3</w:t>
-                        </w:r>
-                        <w:r>
-                          <w:rPr>
-                            <w:rFonts w:hint="eastAsia"/>
-                            <w:color w:val="000000"/>
-                            <w:sz w:val="18"/>
-                            <w:szCs w:val="18"/>
-                          </w:rPr>
-                          <w:t>、</w:t>
-                        </w:r>
-                        <w:r>
-                          <w:rPr>
-                            <w:rFonts w:hint="eastAsia"/>
-                            <w:color w:val="000000"/>
-                            <w:sz w:val="18"/>
-                            <w:szCs w:val="18"/>
-                          </w:rPr>
-                          <w:t>开发和</w:t>
-                        </w:r>
-                        <w:r>
-                          <w:rPr>
-                            <w:rFonts w:hint="eastAsia"/>
-                            <w:color w:val="000000"/>
-                            <w:sz w:val="18"/>
-                            <w:szCs w:val="18"/>
-                          </w:rPr>
-                          <w:t>维护代码</w:t>
-                        </w:r>
-                        <w:r>
-                          <w:rPr>
-                            <w:rFonts w:hint="eastAsia"/>
-                            <w:color w:val="000000"/>
-                            <w:sz w:val="18"/>
-                            <w:szCs w:val="18"/>
-                          </w:rPr>
-                          <w:t>生成</w:t>
-                        </w:r>
-                        <w:r>
-                          <w:rPr>
-                            <w:rFonts w:hint="eastAsia"/>
-                            <w:color w:val="000000"/>
-                            <w:sz w:val="18"/>
-                            <w:szCs w:val="18"/>
-                          </w:rPr>
-                          <w:t>工具</w:t>
-                        </w:r>
-                        <w:r>
-                          <w:rPr>
-                            <w:rFonts w:hint="eastAsia"/>
-                            <w:color w:val="000000"/>
-                            <w:sz w:val="18"/>
-                            <w:szCs w:val="18"/>
-                          </w:rPr>
-                          <w:t>。</w:t>
-                        </w:r>
-                      </w:p>
-                      <w:p>
-                        <w:pPr>
-                          <w:spacing w:line="320" w:lineRule="atLeast"/>
-                          <w:rPr>
-                            <w:color w:val="FF0000"/>
-                            <w:sz w:val="18"/>
-                            <w:szCs w:val="18"/>
-                          </w:rPr>
-                        </w:pPr>
-                        <w:r>
-                          <w:rPr>
-                            <w:rFonts w:hint="eastAsia"/>
-                            <w:color w:val="000000"/>
-                            <w:sz w:val="18"/>
-                            <w:szCs w:val="18"/>
-                          </w:rPr>
-                          <w:t>4、</w:t>
-                        </w:r>
-                        <w:r>
-                          <w:rPr>
-                            <w:rFonts w:hint="eastAsia"/>
-                            <w:color w:val="000000"/>
-                            <w:sz w:val="18"/>
-                            <w:szCs w:val="18"/>
-                          </w:rPr>
-                          <w:t>开发工作流业务，实现权限和</w:t>
-                        </w:r>
-                        <w:r>
-                          <w:rPr>
-                            <w:rFonts w:hint="eastAsia"/>
-                            <w:color w:val="000000"/>
-                            <w:sz w:val="18"/>
-                            <w:szCs w:val="18"/>
-                          </w:rPr>
-                          <w:t>工作流程</w:t>
-                        </w:r>
-                        <w:r>
-                          <w:rPr>
-                            <w:rFonts w:hint="eastAsia"/>
-                            <w:color w:val="000000"/>
-                            <w:sz w:val="18"/>
-                            <w:szCs w:val="18"/>
-                          </w:rPr>
-                          <w:t>灵活配置</w:t>
-                        </w:r>
-                        <w:r>
-                          <w:rPr>
-                            <w:rFonts w:hint="eastAsia"/>
-                            <w:color w:val="000000"/>
-                            <w:sz w:val="18"/>
-                            <w:szCs w:val="18"/>
-                          </w:rPr>
-                          <w:t>。</w:t>
-                        </w:r>
-                      </w:p>
-                      <w:p>
-                        <w:pPr>
-                          <w:spacing w:line="320" w:lineRule="atLeast"/>
-                          <w:rPr>
-                            <w:color w:val="000000"/>
-                            <w:sz w:val="18"/>
-                            <w:szCs w:val="18"/>
-                          </w:rPr>
-                        </w:pPr>
-                        <w:r>
-                          <w:rPr>
-                            <w:rFonts w:hint="eastAsia"/>
-                            <w:color w:val="000000"/>
-                            <w:sz w:val="18"/>
-                            <w:szCs w:val="18"/>
-                          </w:rPr>
-                          <w:t>--------------------------------------------------------------------------------------------------------------------</w:t>
-                        </w:r>
-                      </w:p>
-                      <w:p>
-                        <w:pPr>
-                          <w:spacing w:line="320" w:lineRule="atLeast"/>
-                          <w:rPr>
-                            <w:color w:val="000000"/>
-                            <w:sz w:val="18"/>
-                            <w:szCs w:val="18"/>
-                          </w:rPr>
-                        </w:pPr>
-                        <w:r>
-                          <w:rPr>
-                            <w:rFonts w:hint="eastAsia"/>
-                            <w:color w:val="000000"/>
-                            <w:sz w:val="18"/>
-                            <w:szCs w:val="18"/>
-                          </w:rPr>
-                          <w:t>201</w:t>
-                        </w:r>
-                        <w:r>
-                          <w:rPr>
-                            <w:color w:val="000000"/>
-                            <w:sz w:val="18"/>
-                            <w:szCs w:val="18"/>
-                          </w:rPr>
-                          <w:t>2</w:t>
-                        </w:r>
-                        <w:r>
-                          <w:rPr>
-                            <w:rFonts w:hint="eastAsia"/>
-                            <w:color w:val="000000"/>
-                            <w:sz w:val="18"/>
-                            <w:szCs w:val="18"/>
-                          </w:rPr>
-                          <w:t>/</w:t>
-                        </w:r>
-                        <w:r>
-                          <w:rPr>
-                            <w:color w:val="000000"/>
-                            <w:sz w:val="18"/>
-                            <w:szCs w:val="18"/>
-                          </w:rPr>
-                          <w:t>6</w:t>
-                        </w:r>
-                        <w:r>
-                          <w:rPr>
-                            <w:rFonts w:hint="eastAsia"/>
-                            <w:color w:val="000000"/>
-                            <w:sz w:val="18"/>
-                            <w:szCs w:val="18"/>
-                          </w:rPr>
-                          <w:t xml:space="preserve"> -- 201</w:t>
-                        </w:r>
-                        <w:r>
-                          <w:rPr>
-                            <w:color w:val="000000"/>
-                            <w:sz w:val="18"/>
-                            <w:szCs w:val="18"/>
-                          </w:rPr>
-                          <w:t>4</w:t>
-                        </w:r>
-                        <w:r>
-                          <w:rPr>
-                            <w:rFonts w:hint="eastAsia"/>
-                            <w:color w:val="000000"/>
-                            <w:sz w:val="18"/>
-                            <w:szCs w:val="18"/>
-                          </w:rPr>
-                          <w:t>/</w:t>
-                        </w:r>
-                        <w:r>
-                          <w:rPr>
-                            <w:color w:val="000000"/>
-                            <w:sz w:val="18"/>
-                            <w:szCs w:val="18"/>
-                          </w:rPr>
-                          <w:t>6</w:t>
-                        </w:r>
-                        <w:r>
-                          <w:rPr>
-                            <w:rFonts w:hint="eastAsia"/>
-                            <w:color w:val="000000"/>
-                            <w:sz w:val="18"/>
-                            <w:szCs w:val="18"/>
-                          </w:rPr>
-                          <w:t xml:space="preserve"> ：桦甸水资源实时监管平台</w:t>
-                        </w:r>
-                        <w:r>
-                          <w:rPr>
-                            <w:rFonts w:hint="eastAsia"/>
-                            <w:color w:val="000000"/>
-                            <w:sz w:val="18"/>
-                            <w:szCs w:val="18"/>
-                          </w:rPr>
-                          <w:br/>
-                        </w:r>
-                        <w:r>
-                          <w:rPr>
-                            <w:rFonts w:hint="eastAsia"/>
-                            <w:color w:val="000000"/>
-                            <w:sz w:val="18"/>
-                            <w:szCs w:val="18"/>
-                          </w:rPr>
                           <w:t>系统</w:t>
                         </w:r>
                         <w:r>
@@ -5423,17 +5237,7 @@
                             <w:sz w:val="18"/>
                             <w:szCs w:val="18"/>
                           </w:rPr>
-                          <w:t>描述：系统采用</w:t>
-                        </w:r>
-                        <w:proofErr w:type="spellStart"/>
-                        <w:r>
-                          <w:rPr>
-                            <w:rFonts w:hint="eastAsia"/>
-                            <w:color w:val="000000"/>
-                            <w:sz w:val="18"/>
-                            <w:szCs w:val="18"/>
-                          </w:rPr>
-                          <w:t>Super</w:t>
+                          <w:t>描述：系统采用Super</w:t>
                         </w:r>
                         <w:r>
                           <w:rPr>
@@ -5450,17 +5254,7 @@
                             <w:sz w:val="18"/>
                             <w:szCs w:val="18"/>
                           </w:rPr>
-                          <w:t>ap</w:t>
-                        </w:r>
-                        <w:proofErr w:type="spellEnd"/>
-                        <w:r>
-                          <w:rPr>
-                            <w:rFonts w:hint="eastAsia"/>
-                            <w:color w:val="000000"/>
-                            <w:sz w:val="18"/>
-                            <w:szCs w:val="18"/>
-                          </w:rPr>
-                          <w:t>地图展示</w:t>
+                          <w:t>ap地图展示</w:t>
                         </w:r>
                         <w:r>
                           <w:rPr>
@@ -5571,7 +5365,6 @@
                           </w:rPr>
                           <w:t>使用</w:t>
                         </w:r>
-                        <w:proofErr w:type="spellStart"/>
                         <w:r>
                           <w:rPr>
                             <w:rFonts w:hint="eastAsia"/>
@@ -5596,17 +5389,7 @@
                             <w:sz w:val="18"/>
                             <w:szCs w:val="18"/>
                           </w:rPr>
-                          <w:t>ap</w:t>
-                        </w:r>
-                        <w:proofErr w:type="spellEnd"/>
-                        <w:r>
-                          <w:rPr>
-                            <w:rFonts w:hint="eastAsia"/>
-                            <w:color w:val="000000"/>
-                            <w:sz w:val="18"/>
-                            <w:szCs w:val="18"/>
-                          </w:rPr>
-                          <w:t>地图，</w:t>
+                          <w:t>ap地图，</w:t>
                         </w:r>
                         <w:r>
                           <w:rPr>
